--- a/lab3/222019321062111-吴嘉诚-lab3.docx
+++ b/lab3/222019321062111-吴嘉诚-lab3.docx
@@ -39,7 +39,7 @@
                     <pic:cNvPicPr/>
                   </pic:nvPicPr>
                   <pic:blipFill>
-                    <a:blip r:embed="rId4">
+                    <a:blip r:embed="rId5">
                       <a:extLst>
                         <a:ext uri="{28A0092B-C50C-407E-A947-70E740481C1C}">
                           <a14:useLocalDpi xmlns:a14="http://schemas.microsoft.com/office/drawing/2010/main" val="0"/>
@@ -171,7 +171,7 @@
     </w:p>
     <w:tbl>
       <w:tblPr>
-        <w:tblStyle w:val="11"/>
+        <w:tblStyle w:val="13"/>
         <w:tblW w:w="0" w:type="auto"/>
         <w:tblInd w:w="0" w:type="dxa"/>
         <w:tblBorders>
@@ -931,7 +931,7 @@
     </w:p>
     <w:tbl>
       <w:tblPr>
-        <w:tblStyle w:val="12"/>
+        <w:tblStyle w:val="14"/>
         <w:tblW w:w="4912" w:type="pct"/>
         <w:jc w:val="center"/>
         <w:tblBorders>
@@ -951,12 +951,12 @@
         </w:tblCellMar>
       </w:tblPr>
       <w:tblGrid>
-        <w:gridCol w:w="1434"/>
-        <w:gridCol w:w="328"/>
-        <w:gridCol w:w="2680"/>
-        <w:gridCol w:w="926"/>
+        <w:gridCol w:w="1435"/>
+        <w:gridCol w:w="329"/>
+        <w:gridCol w:w="2679"/>
+        <w:gridCol w:w="928"/>
         <w:gridCol w:w="146"/>
-        <w:gridCol w:w="2946"/>
+        <w:gridCol w:w="2943"/>
       </w:tblGrid>
       <w:tr>
         <w:tblPrEx>
@@ -1037,14 +1037,24 @@
           </w:tcPr>
           <w:p>
             <w:pPr>
-              <w:pStyle w:val="14"/>
+              <w:pStyle w:val="16"/>
               <w:jc w:val="center"/>
               <w:rPr>
                 <w:rFonts w:hint="default" w:ascii="微软雅黑" w:hAnsi="微软雅黑" w:eastAsia="PMingLiU" w:cs="Adobe 黑体 Std R"/>
                 <w:sz w:val="24"/>
                 <w:szCs w:val="24"/>
-              </w:rPr>
-            </w:pPr>
+                <w:lang w:val="en-US" w:eastAsia="zh-CN"/>
+              </w:rPr>
+            </w:pPr>
+            <w:r>
+              <w:rPr>
+                <w:rFonts w:hint="eastAsia" w:ascii="微软雅黑" w:hAnsi="微软雅黑" w:eastAsia="PMingLiU" w:cs="Adobe 黑体 Std R"/>
+                <w:sz w:val="24"/>
+                <w:szCs w:val="24"/>
+                <w:lang w:val="en-US" w:eastAsia="zh-CN"/>
+              </w:rPr>
+              <w:t>TCP_UDP</w:t>
+            </w:r>
           </w:p>
         </w:tc>
       </w:tr>
@@ -1351,7 +1361,7 @@
           </w:tcPr>
           <w:p>
             <w:pPr>
-              <w:pStyle w:val="18"/>
+              <w:pStyle w:val="20"/>
               <w:numPr>
                 <w:ilvl w:val="0"/>
                 <w:numId w:val="1"/>
@@ -1395,6 +1405,18 @@
               </w:rPr>
               <w:t>Requirements</w:t>
             </w:r>
+          </w:p>
+          <w:p>
+            <w:pPr>
+              <w:numPr>
+                <w:numId w:val="0"/>
+              </w:numPr>
+              <w:rPr>
+                <w:rFonts w:ascii="Arial" w:hAnsi="Arial" w:cs="Arial"/>
+                <w:sz w:val="28"/>
+                <w:szCs w:val="28"/>
+              </w:rPr>
+            </w:pPr>
           </w:p>
           <w:p>
             <w:pPr>
@@ -1450,7 +1472,7 @@
           </w:tcPr>
           <w:p>
             <w:pPr>
-              <w:pStyle w:val="18"/>
+              <w:pStyle w:val="20"/>
               <w:numPr>
                 <w:ilvl w:val="0"/>
                 <w:numId w:val="1"/>
@@ -1497,7 +1519,7 @@
           </w:p>
           <w:p>
             <w:pPr>
-              <w:pStyle w:val="18"/>
+              <w:pStyle w:val="20"/>
               <w:ind w:left="360" w:firstLine="0" w:firstLineChars="0"/>
               <w:jc w:val="left"/>
               <w:rPr>
@@ -1551,7 +1573,7 @@
           </w:tcPr>
           <w:p>
             <w:pPr>
-              <w:pStyle w:val="18"/>
+              <w:pStyle w:val="20"/>
               <w:numPr>
                 <w:ilvl w:val="0"/>
                 <w:numId w:val="1"/>
@@ -1624,31 +1646,50 @@
           </w:p>
           <w:p>
             <w:pPr>
+              <w:pStyle w:val="20"/>
+              <w:numPr>
+                <w:ilvl w:val="0"/>
+                <w:numId w:val="0"/>
+              </w:numPr>
+              <w:ind w:leftChars="0"/>
+              <w:jc w:val="left"/>
+              <w:rPr>
+                <w:rFonts w:ascii="微软雅黑" w:hAnsi="微软雅黑" w:eastAsia="PMingLiU" w:cs="Adobe 黑体 Std R"/>
+                <w:b/>
+                <w:sz w:val="24"/>
+                <w:szCs w:val="24"/>
+                <w:lang w:eastAsia="zh-TW"/>
+              </w:rPr>
+            </w:pPr>
+            <w:r>
+              <w:rPr>
+                <w:rFonts w:ascii="微软雅黑" w:hAnsi="微软雅黑" w:eastAsia="PMingLiU" w:cs="Adobe 黑体 Std R"/>
+                <w:sz w:val="24"/>
+                <w:szCs w:val="24"/>
+                <w:lang w:eastAsia="zh-TW"/>
+              </w:rPr>
+              <w:t xml:space="preserve">  </w:t>
+            </w:r>
+          </w:p>
+          <w:p>
+            <w:pPr>
               <w:numPr>
                 <w:ilvl w:val="0"/>
                 <w:numId w:val="2"/>
               </w:numPr>
-              <w:ind w:left="125" w:leftChars="0" w:firstLine="0" w:firstLineChars="0"/>
-              <w:jc w:val="left"/>
-              <w:rPr>
-                <w:rFonts w:hint="default" w:ascii="微软雅黑" w:hAnsi="微软雅黑" w:eastAsia="PMingLiU" w:cs="Adobe 黑体 Std R"/>
-                <w:b/>
-                <w:bCs/>
-                <w:sz w:val="24"/>
-                <w:szCs w:val="24"/>
-                <w:lang w:val="en-US" w:eastAsia="zh-CN"/>
-              </w:rPr>
-            </w:pPr>
-            <w:r>
-              <w:rPr>
-                <w:rFonts w:hint="eastAsia" w:ascii="微软雅黑" w:hAnsi="微软雅黑" w:eastAsia="PMingLiU" w:cs="Adobe 黑体 Std R"/>
-                <w:b/>
-                <w:bCs/>
-                <w:sz w:val="24"/>
-                <w:szCs w:val="24"/>
-                <w:lang w:val="en-US" w:eastAsia="zh-CN"/>
-              </w:rPr>
-              <w:t>nslookup</w:t>
+              <w:rPr>
+                <w:rFonts w:ascii="Arial" w:hAnsi="Arial" w:cs="Arial"/>
+                <w:sz w:val="28"/>
+                <w:szCs w:val="28"/>
+              </w:rPr>
+            </w:pPr>
+            <w:r>
+              <w:rPr>
+                <w:rFonts w:ascii="Arial" w:hAnsi="Arial" w:cs="Arial"/>
+                <w:sz w:val="28"/>
+                <w:szCs w:val="28"/>
+              </w:rPr>
+              <w:t>A first look at the captured trace</w:t>
             </w:r>
           </w:p>
           <w:p>
@@ -1657,68 +1698,56 @@
                 <w:ilvl w:val="0"/>
                 <w:numId w:val="3"/>
               </w:numPr>
-              <w:ind w:left="125" w:leftChars="0"/>
-              <w:jc w:val="left"/>
-              <w:rPr>
-                <w:rFonts w:hint="default" w:ascii="微软雅黑" w:hAnsi="微软雅黑" w:eastAsia="PMingLiU" w:cs="Adobe 黑体 Std R"/>
-                <w:b/>
-                <w:bCs/>
-                <w:color w:val="FF0000"/>
-                <w:sz w:val="24"/>
-                <w:szCs w:val="24"/>
-                <w:lang w:val="en-US" w:eastAsia="zh-CN"/>
-              </w:rPr>
-            </w:pPr>
-            <w:r>
-              <w:rPr>
-                <w:rFonts w:hint="default" w:ascii="微软雅黑" w:hAnsi="微软雅黑" w:eastAsia="PMingLiU" w:cs="Adobe 黑体 Std R"/>
-                <w:b/>
-                <w:bCs/>
-                <w:color w:val="FF0000"/>
-                <w:sz w:val="24"/>
-                <w:szCs w:val="24"/>
-                <w:lang w:val="en-US" w:eastAsia="zh-CN"/>
-              </w:rPr>
-              <w:t>Run nslookup to obtain the IP address of a Web server in Asia. What is the IP</w:t>
-            </w:r>
-            <w:r>
-              <w:rPr>
-                <w:rFonts w:hint="eastAsia" w:ascii="微软雅黑" w:hAnsi="微软雅黑" w:eastAsia="PMingLiU" w:cs="Adobe 黑体 Std R"/>
-                <w:b/>
-                <w:bCs/>
-                <w:color w:val="FF0000"/>
-                <w:sz w:val="24"/>
-                <w:szCs w:val="24"/>
-                <w:lang w:val="en-US" w:eastAsia="zh-CN"/>
-              </w:rPr>
-              <w:t xml:space="preserve"> </w:t>
-            </w:r>
-            <w:r>
-              <w:rPr>
-                <w:rFonts w:hint="default" w:ascii="微软雅黑" w:hAnsi="微软雅黑" w:eastAsia="PMingLiU" w:cs="Adobe 黑体 Std R"/>
-                <w:b/>
-                <w:bCs/>
-                <w:color w:val="FF0000"/>
-                <w:sz w:val="24"/>
-                <w:szCs w:val="24"/>
-                <w:lang w:val="en-US" w:eastAsia="zh-CN"/>
-              </w:rPr>
-              <w:t>address of that server?</w:t>
-            </w:r>
-          </w:p>
-          <w:p>
-            <w:pPr>
-              <w:numPr>
-                <w:ilvl w:val="0"/>
-                <w:numId w:val="0"/>
-              </w:numPr>
-              <w:jc w:val="left"/>
+            </w:pPr>
+            <w:r>
+              <w:rPr>
+                <w:color w:val="FF0000"/>
+              </w:rPr>
+              <w:t xml:space="preserve">What is the IP address and TCP port number used by the client computer (source) that is transferring the file to gaia.cs.umass.edu? </w:t>
+            </w:r>
+            <w:r>
+              <w:t xml:space="preserve"> To answer this question, it’s probably easiest to select an HTTP message and explore the details of the TCP packet used to carry this HTTP message, using the “details of the selected packet header window” (refer to Figure 2 in the “Getting Started with Wireshark” Lab if you’re uncertain about the Wireshark windows.</w:t>
+            </w:r>
+          </w:p>
+          <w:p>
+            <w:pPr>
+              <w:numPr>
+                <w:numId w:val="0"/>
+              </w:numPr>
+              <w:ind w:left="360" w:leftChars="0"/>
+              <w:rPr>
+                <w:rFonts w:hint="default" w:eastAsia="SimSun"/>
+                <w:b/>
+                <w:bCs/>
+                <w:lang w:val="en-US" w:eastAsia="zh-CN"/>
+              </w:rPr>
+            </w:pPr>
+            <w:r>
+              <w:rPr>
+                <w:rFonts w:hint="eastAsia" w:eastAsia="SimSun"/>
+                <w:b/>
+                <w:bCs/>
+                <w:lang w:val="en-US" w:eastAsia="zh-CN"/>
+              </w:rPr>
+              <w:t>It is 192.168.1.102:1161</w:t>
+            </w:r>
+          </w:p>
+          <w:p>
+            <w:pPr>
+              <w:numPr>
+                <w:numId w:val="0"/>
+              </w:numPr>
+              <w:ind w:left="360" w:leftChars="0"/>
+              <w:rPr>
+                <w:b/>
+                <w:bCs/>
+              </w:rPr>
             </w:pPr>
             <w:r>
               <w:drawing>
                 <wp:inline distT="0" distB="0" distL="114300" distR="114300">
-                  <wp:extent cx="4467225" cy="1743075"/>
-                  <wp:effectExtent l="0" t="0" r="9525" b="9525"/>
+                  <wp:extent cx="5264785" cy="266700"/>
+                  <wp:effectExtent l="0" t="0" r="12065" b="0"/>
                   <wp:docPr id="3" name="Picture 3"/>
                   <wp:cNvGraphicFramePr>
                     <a:graphicFrameLocks xmlns:a="http://schemas.openxmlformats.org/drawingml/2006/main" noChangeAspect="1"/>
@@ -1733,7 +1762,7 @@
                           </pic:cNvPicPr>
                         </pic:nvPicPr>
                         <pic:blipFill>
-                          <a:blip r:embed="rId5"/>
+                          <a:blip r:embed="rId6"/>
                           <a:stretch>
                             <a:fillRect/>
                           </a:stretch>
@@ -1741,7 +1770,7 @@
                         <pic:spPr>
                           <a:xfrm>
                             <a:off x="0" y="0"/>
-                            <a:ext cx="4467225" cy="1743075"/>
+                            <a:ext cx="5264785" cy="266700"/>
                           </a:xfrm>
                           <a:prstGeom prst="rect">
                             <a:avLst/>
@@ -1762,15 +1791,30 @@
             <w:pPr>
               <w:numPr>
                 <w:ilvl w:val="0"/>
-                <w:numId w:val="0"/>
-              </w:numPr>
-              <w:jc w:val="left"/>
+                <w:numId w:val="3"/>
+              </w:numPr>
+              <w:rPr>
+                <w:color w:val="FF0000"/>
+              </w:rPr>
+            </w:pPr>
+            <w:r>
+              <w:rPr>
+                <w:color w:val="FF0000"/>
+              </w:rPr>
+              <w:t>What is the IP address of gaia.cs.umass.edu? On what port number is it sending and receiving TCP segments for this connection?</w:t>
+            </w:r>
+          </w:p>
+          <w:p>
+            <w:pPr>
+              <w:numPr>
+                <w:numId w:val="0"/>
+              </w:numPr>
+              <w:ind w:left="360" w:leftChars="0"/>
               <w:rPr>
                 <w:rFonts w:hint="default" w:eastAsia="SimSun"/>
                 <w:b/>
                 <w:bCs/>
-                <w:sz w:val="24"/>
-                <w:szCs w:val="24"/>
+                <w:color w:val="auto"/>
                 <w:lang w:val="en-US" w:eastAsia="zh-CN"/>
               </w:rPr>
             </w:pPr>
@@ -1779,108 +1823,30 @@
                 <w:rFonts w:hint="eastAsia" w:eastAsia="SimSun"/>
                 <w:b/>
                 <w:bCs/>
-                <w:sz w:val="24"/>
-                <w:szCs w:val="24"/>
-                <w:lang w:val="en-US" w:eastAsia="zh-CN"/>
-              </w:rPr>
-              <w:t>One of the server</w:t>
-            </w:r>
-            <w:r>
-              <w:rPr>
-                <w:rFonts w:hint="default" w:eastAsia="SimSun"/>
-                <w:b/>
-                <w:bCs/>
-                <w:sz w:val="24"/>
-                <w:szCs w:val="24"/>
-                <w:lang w:val="en-US" w:eastAsia="zh-CN"/>
-              </w:rPr>
-              <w:t>’</w:t>
-            </w:r>
-            <w:r>
-              <w:rPr>
-                <w:rFonts w:hint="eastAsia" w:eastAsia="SimSun"/>
-                <w:b/>
-                <w:bCs/>
-                <w:sz w:val="24"/>
-                <w:szCs w:val="24"/>
-                <w:lang w:val="en-US" w:eastAsia="zh-CN"/>
-              </w:rPr>
-              <w:t>s IP address is 183.232.231.174</w:t>
-            </w:r>
-          </w:p>
-          <w:p>
-            <w:pPr>
-              <w:numPr>
-                <w:ilvl w:val="0"/>
-                <w:numId w:val="3"/>
-              </w:numPr>
-              <w:ind w:left="125" w:leftChars="0" w:firstLine="0" w:firstLineChars="0"/>
-              <w:jc w:val="left"/>
-              <w:rPr>
-                <w:rFonts w:hint="default" w:ascii="微软雅黑" w:hAnsi="微软雅黑" w:eastAsia="PMingLiU" w:cs="Adobe 黑体 Std R"/>
-                <w:b/>
-                <w:bCs/>
-                <w:color w:val="FF0000"/>
-                <w:sz w:val="24"/>
-                <w:szCs w:val="24"/>
-                <w:lang w:val="en-US" w:eastAsia="zh-CN"/>
-              </w:rPr>
-            </w:pPr>
-            <w:r>
-              <w:rPr>
-                <w:rFonts w:hint="default" w:ascii="微软雅黑" w:hAnsi="微软雅黑" w:eastAsia="PMingLiU" w:cs="Adobe 黑体 Std R"/>
-                <w:b/>
-                <w:bCs/>
-                <w:color w:val="FF0000"/>
-                <w:sz w:val="24"/>
-                <w:szCs w:val="24"/>
-                <w:lang w:val="en-US" w:eastAsia="zh-CN"/>
-              </w:rPr>
-              <w:t>Run nslookup to determine the authoritative DNS servers for a university in</w:t>
-            </w:r>
-            <w:r>
-              <w:rPr>
-                <w:rFonts w:hint="eastAsia" w:ascii="微软雅黑" w:hAnsi="微软雅黑" w:eastAsia="PMingLiU" w:cs="Adobe 黑体 Std R"/>
-                <w:b/>
-                <w:bCs/>
-                <w:color w:val="FF0000"/>
-                <w:sz w:val="24"/>
-                <w:szCs w:val="24"/>
-                <w:lang w:val="en-US" w:eastAsia="zh-CN"/>
-              </w:rPr>
-              <w:t xml:space="preserve"> </w:t>
-            </w:r>
-            <w:r>
-              <w:rPr>
-                <w:rFonts w:hint="default" w:ascii="微软雅黑" w:hAnsi="微软雅黑" w:eastAsia="PMingLiU" w:cs="Adobe 黑体 Std R"/>
-                <w:b/>
-                <w:bCs/>
-                <w:color w:val="FF0000"/>
-                <w:sz w:val="24"/>
-                <w:szCs w:val="24"/>
-                <w:lang w:val="en-US" w:eastAsia="zh-CN"/>
-              </w:rPr>
-              <w:t>Europe.</w:t>
-            </w:r>
-          </w:p>
-          <w:p>
-            <w:pPr>
-              <w:numPr>
-                <w:ilvl w:val="0"/>
-                <w:numId w:val="0"/>
-              </w:numPr>
-              <w:jc w:val="left"/>
-              <w:rPr>
-                <w:rFonts w:hint="eastAsia" w:eastAsia="SimSun"/>
-                <w:lang w:val="en-US" w:eastAsia="zh-CN"/>
+                <w:color w:val="auto"/>
+                <w:lang w:val="en-US" w:eastAsia="zh-CN"/>
+              </w:rPr>
+              <w:t>128.119.245.12:80</w:t>
+            </w:r>
+          </w:p>
+          <w:p>
+            <w:pPr>
+              <w:numPr>
+                <w:numId w:val="0"/>
+              </w:numPr>
+              <w:ind w:left="360" w:leftChars="0"/>
+              <w:rPr>
+                <w:b/>
+                <w:bCs/>
+                <w:color w:val="auto"/>
               </w:rPr>
             </w:pPr>
             <w:r>
               <w:drawing>
                 <wp:inline distT="0" distB="0" distL="114300" distR="114300">
-                  <wp:extent cx="4124325" cy="2028825"/>
-                  <wp:effectExtent l="0" t="0" r="9525" b="9525"/>
-                  <wp:docPr id="4" name="Picture 4"/>
+                  <wp:extent cx="5269865" cy="247650"/>
+                  <wp:effectExtent l="0" t="0" r="6985" b="0"/>
+                  <wp:docPr id="5" name="Picture 5"/>
                   <wp:cNvGraphicFramePr>
                     <a:graphicFrameLocks xmlns:a="http://schemas.openxmlformats.org/drawingml/2006/main" noChangeAspect="1"/>
                   </wp:cNvGraphicFramePr>
@@ -1888,13 +1854,13 @@
                     <a:graphicData uri="http://schemas.openxmlformats.org/drawingml/2006/picture">
                       <pic:pic xmlns:pic="http://schemas.openxmlformats.org/drawingml/2006/picture">
                         <pic:nvPicPr>
-                          <pic:cNvPr id="4" name="Picture 4"/>
+                          <pic:cNvPr id="5" name="Picture 5"/>
                           <pic:cNvPicPr>
                             <a:picLocks noChangeAspect="1"/>
                           </pic:cNvPicPr>
                         </pic:nvPicPr>
                         <pic:blipFill>
-                          <a:blip r:embed="rId6"/>
+                          <a:blip r:embed="rId7"/>
                           <a:stretch>
                             <a:fillRect/>
                           </a:stretch>
@@ -1902,7 +1868,7 @@
                         <pic:spPr>
                           <a:xfrm>
                             <a:off x="0" y="0"/>
-                            <a:ext cx="4124325" cy="2028825"/>
+                            <a:ext cx="5269865" cy="247650"/>
                           </a:xfrm>
                           <a:prstGeom prst="rect">
                             <a:avLst/>
@@ -1919,61 +1885,25 @@
               </w:drawing>
             </w:r>
           </w:p>
-          <w:p>
-            <w:pPr>
-              <w:numPr>
-                <w:ilvl w:val="0"/>
-                <w:numId w:val="0"/>
-              </w:numPr>
-              <w:jc w:val="left"/>
-              <w:rPr>
-                <w:rFonts w:hint="default"/>
-                <w:b/>
-                <w:bCs/>
-                <w:sz w:val="24"/>
-                <w:szCs w:val="24"/>
-                <w:lang w:val="en-US" w:eastAsia="zh-CN"/>
-              </w:rPr>
-            </w:pPr>
-            <w:r>
-              <w:rPr>
-                <w:rFonts w:hint="eastAsia"/>
-                <w:b/>
-                <w:bCs/>
-                <w:sz w:val="24"/>
-                <w:szCs w:val="24"/>
-                <w:lang w:val="en-US" w:eastAsia="zh-CN"/>
-              </w:rPr>
-              <w:t>I performed nslookup for ETH in Switzerland</w:t>
-            </w:r>
-          </w:p>
-          <w:p>
-            <w:pPr>
-              <w:numPr>
-                <w:ilvl w:val="0"/>
-                <w:numId w:val="0"/>
-              </w:numPr>
-              <w:jc w:val="left"/>
-              <w:rPr>
-                <w:rFonts w:hint="default"/>
-                <w:b/>
-                <w:bCs/>
-                <w:sz w:val="24"/>
-                <w:szCs w:val="24"/>
-                <w:lang w:val="en-US" w:eastAsia="zh-CN"/>
-              </w:rPr>
-            </w:pPr>
-            <w:r>
-              <w:rPr>
-                <w:rFonts w:hint="eastAsia"/>
-                <w:b/>
-                <w:bCs/>
-                <w:sz w:val="24"/>
-                <w:szCs w:val="24"/>
-                <w:lang w:val="en-US" w:eastAsia="zh-CN"/>
-              </w:rPr>
-              <w:t>These three are all authoritative DNS server</w:t>
-            </w:r>
+          <w:p/>
+          <w:p>
+            <w:r>
+              <w:t>If you have been able to create your own trace, answer the following question:</w:t>
+            </w:r>
+          </w:p>
+          <w:p>
+            <w:pPr>
+              <w:rPr>
+                <w:color w:val="FF2D21" w:themeColor="accent5"/>
+                <w:sz w:val="21"/>
+                <w:szCs w:val="21"/>
+                <w14:textFill>
+                  <w14:solidFill>
+                    <w14:schemeClr w14:val="accent5"/>
+                  </w14:solidFill>
+                </w14:textFill>
+              </w:rPr>
+            </w:pPr>
           </w:p>
           <w:p>
             <w:pPr>
@@ -1981,77 +1911,86 @@
                 <w:ilvl w:val="0"/>
                 <w:numId w:val="3"/>
               </w:numPr>
-              <w:ind w:left="125" w:leftChars="0" w:firstLine="0" w:firstLineChars="0"/>
-              <w:jc w:val="left"/>
-              <w:rPr>
-                <w:rFonts w:hint="default" w:ascii="微软雅黑" w:hAnsi="微软雅黑" w:eastAsia="PMingLiU" w:cs="Adobe 黑体 Std R"/>
-                <w:b/>
-                <w:bCs/>
-                <w:color w:val="FF0000"/>
-                <w:sz w:val="24"/>
-                <w:szCs w:val="24"/>
-                <w:lang w:val="en-US" w:eastAsia="zh-CN"/>
-              </w:rPr>
-            </w:pPr>
-            <w:r>
-              <w:rPr>
-                <w:rFonts w:hint="default" w:ascii="微软雅黑" w:hAnsi="微软雅黑" w:eastAsia="PMingLiU" w:cs="Adobe 黑体 Std R"/>
-                <w:b/>
-                <w:bCs/>
-                <w:color w:val="FF0000"/>
-                <w:sz w:val="24"/>
-                <w:szCs w:val="24"/>
-                <w:lang w:val="en-US" w:eastAsia="zh-CN"/>
-              </w:rPr>
-              <w:t>Run nslookup so that one of the DNS servers obtained in Question 2 is queried for</w:t>
-            </w:r>
-            <w:r>
-              <w:rPr>
-                <w:rFonts w:hint="eastAsia" w:ascii="微软雅黑" w:hAnsi="微软雅黑" w:eastAsia="PMingLiU" w:cs="Adobe 黑体 Std R"/>
-                <w:b/>
-                <w:bCs/>
-                <w:color w:val="FF0000"/>
-                <w:sz w:val="24"/>
-                <w:szCs w:val="24"/>
-                <w:lang w:val="en-US" w:eastAsia="zh-CN"/>
-              </w:rPr>
-              <w:t xml:space="preserve"> </w:t>
-            </w:r>
-            <w:r>
-              <w:rPr>
-                <w:rFonts w:hint="default" w:ascii="微软雅黑" w:hAnsi="微软雅黑" w:eastAsia="PMingLiU" w:cs="Adobe 黑体 Std R"/>
-                <w:b/>
-                <w:bCs/>
-                <w:color w:val="FF0000"/>
-                <w:sz w:val="24"/>
-                <w:szCs w:val="24"/>
-                <w:lang w:val="en-US" w:eastAsia="zh-CN"/>
-              </w:rPr>
-              <w:t>the mail servers for Yahoo! mail. What is its IP address?</w:t>
-            </w:r>
-          </w:p>
-          <w:p>
-            <w:pPr>
-              <w:numPr>
-                <w:ilvl w:val="0"/>
-                <w:numId w:val="0"/>
-              </w:numPr>
-              <w:jc w:val="left"/>
-              <w:rPr>
-                <w:rFonts w:hint="eastAsia"/>
-                <w:b/>
-                <w:bCs/>
-                <w:sz w:val="24"/>
-                <w:szCs w:val="24"/>
-                <w:lang w:val="en-US" w:eastAsia="zh-CN"/>
+              <w:ind w:left="720" w:leftChars="0" w:hanging="360" w:firstLineChars="0"/>
+              <w:rPr>
+                <w:rFonts w:ascii="Arial" w:hAnsi="Arial" w:cs="Arial"/>
+                <w:color w:val="FF2D21" w:themeColor="accent5"/>
+                <w:sz w:val="21"/>
+                <w:szCs w:val="21"/>
+                <w14:textFill>
+                  <w14:solidFill>
+                    <w14:schemeClr w14:val="accent5"/>
+                  </w14:solidFill>
+                </w14:textFill>
+              </w:rPr>
+            </w:pPr>
+            <w:r>
+              <w:rPr>
+                <w:color w:val="FF2D21" w:themeColor="accent5"/>
+                <w:sz w:val="21"/>
+                <w:szCs w:val="21"/>
+                <w14:textFill>
+                  <w14:solidFill>
+                    <w14:schemeClr w14:val="accent5"/>
+                  </w14:solidFill>
+                </w14:textFill>
+              </w:rPr>
+              <w:t xml:space="preserve">What is the IP address and TCP port number used by your client computer (source) to transfer the file to gaia.cs.umass.edu? </w:t>
+            </w:r>
+          </w:p>
+          <w:p>
+            <w:pPr>
+              <w:numPr>
+                <w:numId w:val="0"/>
+              </w:numPr>
+              <w:ind w:left="360" w:leftChars="0"/>
+              <w:rPr>
+                <w:rFonts w:hint="default" w:ascii="Arial" w:hAnsi="Arial" w:eastAsia="SimSun" w:cs="Arial"/>
+                <w:b/>
+                <w:bCs/>
+                <w:color w:val="auto"/>
+                <w:sz w:val="21"/>
+                <w:szCs w:val="21"/>
+                <w:lang w:val="en-US" w:eastAsia="zh-CN"/>
+              </w:rPr>
+            </w:pPr>
+            <w:r>
+              <w:rPr>
+                <w:rFonts w:hint="eastAsia" w:ascii="Arial" w:hAnsi="Arial" w:eastAsia="SimSun" w:cs="Arial"/>
+                <w:b/>
+                <w:bCs/>
+                <w:color w:val="auto"/>
+                <w:sz w:val="21"/>
+                <w:szCs w:val="21"/>
+                <w:lang w:val="en-US" w:eastAsia="zh-CN"/>
+              </w:rPr>
+              <w:t>It is 192.168.43.202:52098</w:t>
+            </w:r>
+          </w:p>
+          <w:p>
+            <w:pPr>
+              <w:numPr>
+                <w:numId w:val="0"/>
+              </w:numPr>
+              <w:ind w:left="360" w:leftChars="0"/>
+              <w:rPr>
+                <w:rFonts w:ascii="Arial" w:hAnsi="Arial" w:cs="Arial"/>
+                <w:color w:val="FF2D21" w:themeColor="accent5"/>
+                <w:sz w:val="21"/>
+                <w:szCs w:val="21"/>
+                <w14:textFill>
+                  <w14:solidFill>
+                    <w14:schemeClr w14:val="accent5"/>
+                  </w14:solidFill>
+                </w14:textFill>
               </w:rPr>
             </w:pPr>
             <w:r>
               <w:drawing>
                 <wp:inline distT="0" distB="0" distL="114300" distR="114300">
-                  <wp:extent cx="4283075" cy="3430905"/>
-                  <wp:effectExtent l="0" t="0" r="3175" b="17145"/>
-                  <wp:docPr id="1" name="Picture 1"/>
+                  <wp:extent cx="5269230" cy="285115"/>
+                  <wp:effectExtent l="0" t="0" r="7620" b="635"/>
+                  <wp:docPr id="6" name="Picture 6"/>
                   <wp:cNvGraphicFramePr>
                     <a:graphicFrameLocks xmlns:a="http://schemas.openxmlformats.org/drawingml/2006/main" noChangeAspect="1"/>
                   </wp:cNvGraphicFramePr>
@@ -2059,13 +1998,13 @@
                     <a:graphicData uri="http://schemas.openxmlformats.org/drawingml/2006/picture">
                       <pic:pic xmlns:pic="http://schemas.openxmlformats.org/drawingml/2006/picture">
                         <pic:nvPicPr>
-                          <pic:cNvPr id="1" name="Picture 1"/>
+                          <pic:cNvPr id="6" name="Picture 6"/>
                           <pic:cNvPicPr>
                             <a:picLocks noChangeAspect="1"/>
                           </pic:cNvPicPr>
                         </pic:nvPicPr>
                         <pic:blipFill>
-                          <a:blip r:embed="rId7"/>
+                          <a:blip r:embed="rId8"/>
                           <a:stretch>
                             <a:fillRect/>
                           </a:stretch>
@@ -2073,7 +2012,7 @@
                         <pic:spPr>
                           <a:xfrm>
                             <a:off x="0" y="0"/>
-                            <a:ext cx="4283075" cy="3430905"/>
+                            <a:ext cx="5269230" cy="285115"/>
                           </a:xfrm>
                           <a:prstGeom prst="rect">
                             <a:avLst/>
@@ -2093,131 +2032,128 @@
           <w:p>
             <w:pPr>
               <w:numPr>
+                <w:numId w:val="0"/>
+              </w:numPr>
+              <w:rPr>
+                <w:rFonts w:ascii="Arial" w:hAnsi="Arial" w:cs="Arial"/>
+                <w:sz w:val="28"/>
+                <w:szCs w:val="28"/>
+              </w:rPr>
+            </w:pPr>
+          </w:p>
+          <w:p>
+            <w:pPr>
+              <w:numPr>
+                <w:numId w:val="0"/>
+              </w:numPr>
+              <w:rPr>
+                <w:rFonts w:ascii="Arial" w:hAnsi="Arial" w:cs="Arial"/>
+                <w:sz w:val="28"/>
+                <w:szCs w:val="28"/>
+              </w:rPr>
+            </w:pPr>
+          </w:p>
+          <w:p>
+            <w:pPr>
+              <w:numPr>
+                <w:numId w:val="0"/>
+              </w:numPr>
+              <w:rPr>
+                <w:rFonts w:ascii="Arial" w:hAnsi="Arial" w:cs="Arial"/>
+                <w:sz w:val="28"/>
+                <w:szCs w:val="28"/>
+              </w:rPr>
+            </w:pPr>
+          </w:p>
+          <w:p>
+            <w:pPr>
+              <w:numPr>
                 <w:ilvl w:val="0"/>
-                <w:numId w:val="0"/>
-              </w:numPr>
-              <w:jc w:val="left"/>
-              <w:rPr>
-                <w:rFonts w:hint="eastAsia"/>
-                <w:b/>
-                <w:bCs/>
-                <w:sz w:val="24"/>
-                <w:szCs w:val="24"/>
-                <w:lang w:val="en-US" w:eastAsia="zh-CN"/>
-              </w:rPr>
-            </w:pPr>
-            <w:r>
-              <w:rPr>
-                <w:rFonts w:hint="eastAsia"/>
-                <w:b/>
-                <w:bCs/>
-                <w:sz w:val="24"/>
-                <w:szCs w:val="24"/>
-                <w:lang w:val="en-US" w:eastAsia="zh-CN"/>
-              </w:rPr>
-              <w:t>I can</w:t>
-            </w:r>
-            <w:r>
-              <w:rPr>
-                <w:rFonts w:hint="default"/>
-                <w:b/>
-                <w:bCs/>
-                <w:sz w:val="24"/>
-                <w:szCs w:val="24"/>
-                <w:lang w:val="en-US" w:eastAsia="zh-CN"/>
-              </w:rPr>
-              <w:t>’</w:t>
-            </w:r>
-            <w:r>
-              <w:rPr>
-                <w:rFonts w:hint="eastAsia"/>
-                <w:b/>
-                <w:bCs/>
-                <w:sz w:val="24"/>
-                <w:szCs w:val="24"/>
-                <w:lang w:val="en-US" w:eastAsia="zh-CN"/>
-              </w:rPr>
-              <w:t>t get the IP of Yahoo!mail by the DNS servers of ETH or University of Cambridge. But i can get it via the DNS of my school:</w:t>
-            </w:r>
+                <w:numId w:val="2"/>
+              </w:numPr>
+              <w:rPr>
+                <w:rFonts w:ascii="Arial" w:hAnsi="Arial" w:cs="Arial"/>
+                <w:sz w:val="28"/>
+                <w:szCs w:val="28"/>
+              </w:rPr>
+            </w:pPr>
+            <w:r>
+              <w:rPr>
+                <w:rFonts w:hint="eastAsia" w:ascii="Arial" w:hAnsi="Arial" w:eastAsia="SimSun" w:cs="Arial"/>
+                <w:sz w:val="28"/>
+                <w:szCs w:val="28"/>
+                <w:lang w:val="en-US" w:eastAsia="zh-CN"/>
+              </w:rPr>
+              <w:t xml:space="preserve"> TCP Basics</w:t>
+            </w:r>
+          </w:p>
+          <w:p>
+            <w:pPr>
+              <w:numPr>
+                <w:numId w:val="0"/>
+              </w:numPr>
+              <w:rPr>
+                <w:rFonts w:ascii="Arial" w:hAnsi="Arial" w:cs="Arial"/>
+                <w:sz w:val="28"/>
+                <w:szCs w:val="28"/>
+              </w:rPr>
+            </w:pPr>
           </w:p>
           <w:p>
             <w:pPr>
               <w:numPr>
                 <w:ilvl w:val="0"/>
-                <w:numId w:val="0"/>
-              </w:numPr>
-              <w:jc w:val="left"/>
-              <w:rPr>
-                <w:rFonts w:hint="default"/>
-                <w:b/>
-                <w:bCs/>
-                <w:sz w:val="24"/>
-                <w:szCs w:val="24"/>
-                <w:lang w:val="en-US" w:eastAsia="zh-CN"/>
-              </w:rPr>
-            </w:pPr>
-            <w:r>
-              <w:rPr>
-                <w:rFonts w:hint="eastAsia"/>
-                <w:b/>
-                <w:bCs/>
-                <w:sz w:val="24"/>
-                <w:szCs w:val="24"/>
-                <w:lang w:val="en-US" w:eastAsia="zh-CN"/>
-              </w:rPr>
-              <w:t xml:space="preserve">    It is 69.147.88.8 and 69.147.88.7</w:t>
-            </w:r>
-          </w:p>
-          <w:p>
-            <w:pPr>
-              <w:numPr>
-                <w:numId w:val="0"/>
-              </w:numPr>
-              <w:jc w:val="left"/>
-              <w:rPr>
-                <w:rFonts w:hint="default" w:ascii="微软雅黑" w:hAnsi="微软雅黑" w:eastAsia="PMingLiU" w:cs="Adobe 黑体 Std R"/>
-                <w:b/>
-                <w:bCs/>
-                <w:color w:val="FF0000"/>
-                <w:sz w:val="24"/>
-                <w:szCs w:val="24"/>
-                <w:lang w:val="en-US" w:eastAsia="zh-CN"/>
-              </w:rPr>
-            </w:pPr>
-          </w:p>
-          <w:p>
-            <w:pPr>
-              <w:numPr>
-                <w:ilvl w:val="0"/>
-                <w:numId w:val="0"/>
-              </w:numPr>
-              <w:ind w:left="125" w:leftChars="0"/>
-              <w:jc w:val="left"/>
-              <w:rPr>
-                <w:rFonts w:hint="default" w:ascii="微软雅黑" w:hAnsi="微软雅黑" w:eastAsia="PMingLiU" w:cs="Adobe 黑体 Std R"/>
-                <w:b/>
-                <w:bCs/>
-                <w:color w:val="FF0000"/>
-                <w:sz w:val="24"/>
-                <w:szCs w:val="24"/>
-                <w:lang w:val="en-US" w:eastAsia="zh-CN"/>
-              </w:rPr>
-            </w:pPr>
-            <w:r>
-              <w:rPr>
-                <w:rFonts w:hint="default" w:ascii="微软雅黑" w:hAnsi="微软雅黑" w:eastAsia="PMingLiU" w:cs="Adobe 黑体 Std R"/>
-                <w:b/>
-                <w:bCs/>
-                <w:color w:val="FF0000"/>
-                <w:sz w:val="24"/>
-                <w:szCs w:val="24"/>
-                <w:lang w:val="en-US" w:eastAsia="zh-CN"/>
-              </w:rPr>
+                <w:numId w:val="3"/>
+              </w:numPr>
+              <w:rPr>
+                <w:color w:val="FF0000"/>
+              </w:rPr>
+            </w:pPr>
+            <w:r>
+              <w:rPr>
+                <w:color w:val="FF0000"/>
+              </w:rPr>
+              <w:t>What is the sequence number of the TCP SYN segment that is used to initiate the TCP connection between the client computer and gaia.cs.umass.edu?  What is it in the segment that identifies the segment as a SYN segment?</w:t>
+            </w:r>
+          </w:p>
+          <w:p>
+            <w:pPr>
+              <w:numPr>
+                <w:numId w:val="0"/>
+              </w:numPr>
+              <w:ind w:left="360" w:leftChars="0"/>
+              <w:rPr>
+                <w:rFonts w:hint="default" w:eastAsia="SimSun"/>
+                <w:b/>
+                <w:bCs/>
+                <w:color w:val="auto"/>
+                <w:lang w:val="en-US" w:eastAsia="zh-CN"/>
+              </w:rPr>
+            </w:pPr>
+            <w:r>
+              <w:rPr>
+                <w:rFonts w:hint="eastAsia" w:eastAsia="SimSun"/>
+                <w:b/>
+                <w:bCs/>
+                <w:color w:val="auto"/>
+                <w:lang w:val="en-US" w:eastAsia="zh-CN"/>
+              </w:rPr>
+              <w:t>It is 232129012</w:t>
+            </w:r>
+          </w:p>
+          <w:p>
+            <w:pPr>
+              <w:numPr>
+                <w:numId w:val="0"/>
+              </w:numPr>
+              <w:ind w:left="360" w:leftChars="0"/>
+            </w:pPr>
+            <w:r>
               <w:drawing>
                 <wp:inline distT="0" distB="0" distL="114300" distR="114300">
-                  <wp:extent cx="5173345" cy="4692650"/>
-                  <wp:effectExtent l="0" t="0" r="8255" b="0"/>
-                  <wp:docPr id="2" name="Picture 2" descr="2021-05-14 15-28-42 的屏幕截图"/>
+                  <wp:extent cx="5219700" cy="1400175"/>
+                  <wp:effectExtent l="0" t="0" r="0" b="9525"/>
+                  <wp:docPr id="9" name="Picture 9"/>
                   <wp:cNvGraphicFramePr>
                     <a:graphicFrameLocks xmlns:a="http://schemas.openxmlformats.org/drawingml/2006/main" noChangeAspect="1"/>
                   </wp:cNvGraphicFramePr>
@@ -2225,129 +2161,7 @@
                     <a:graphicData uri="http://schemas.openxmlformats.org/drawingml/2006/picture">
                       <pic:pic xmlns:pic="http://schemas.openxmlformats.org/drawingml/2006/picture">
                         <pic:nvPicPr>
-                          <pic:cNvPr id="2" name="Picture 2" descr="2021-05-14 15-28-42 的屏幕截图"/>
-                          <pic:cNvPicPr>
-                            <a:picLocks noChangeAspect="1"/>
-                          </pic:cNvPicPr>
-                        </pic:nvPicPr>
-                        <pic:blipFill>
-                          <a:blip r:embed="rId8"/>
-                          <a:stretch>
-                            <a:fillRect/>
-                          </a:stretch>
-                        </pic:blipFill>
-                        <pic:spPr>
-                          <a:xfrm>
-                            <a:off x="0" y="0"/>
-                            <a:ext cx="5173345" cy="4692650"/>
-                          </a:xfrm>
-                          <a:prstGeom prst="rect">
-                            <a:avLst/>
-                          </a:prstGeom>
-                        </pic:spPr>
-                      </pic:pic>
-                    </a:graphicData>
-                  </a:graphic>
-                </wp:inline>
-              </w:drawing>
-            </w:r>
-          </w:p>
-          <w:p>
-            <w:pPr>
-              <w:numPr>
-                <w:ilvl w:val="0"/>
-                <w:numId w:val="2"/>
-              </w:numPr>
-              <w:ind w:left="125" w:leftChars="0" w:firstLine="0" w:firstLineChars="0"/>
-              <w:jc w:val="left"/>
-              <w:rPr>
-                <w:rFonts w:hint="default" w:ascii="微软雅黑" w:hAnsi="微软雅黑" w:eastAsia="PMingLiU" w:cs="Adobe 黑体 Std R"/>
-                <w:b/>
-                <w:bCs/>
-                <w:sz w:val="24"/>
-                <w:szCs w:val="24"/>
-                <w:lang w:val="en-US" w:eastAsia="zh-CN"/>
-              </w:rPr>
-            </w:pPr>
-            <w:r>
-              <w:rPr>
-                <w:rFonts w:hint="eastAsia" w:ascii="微软雅黑" w:hAnsi="微软雅黑" w:eastAsia="PMingLiU" w:cs="Adobe 黑体 Std R"/>
-                <w:b/>
-                <w:bCs/>
-                <w:sz w:val="24"/>
-                <w:szCs w:val="24"/>
-                <w:lang w:val="en-US" w:eastAsia="zh-CN"/>
-              </w:rPr>
-              <w:t xml:space="preserve"> ipconfig/ifconfig(Linux)</w:t>
-            </w:r>
-          </w:p>
-          <w:p>
-            <w:pPr>
-              <w:numPr>
-                <w:ilvl w:val="0"/>
-                <w:numId w:val="4"/>
-              </w:numPr>
-              <w:ind w:left="425" w:leftChars="0" w:hanging="425" w:firstLineChars="0"/>
-              <w:jc w:val="left"/>
-              <w:rPr>
-                <w:rFonts w:hint="default" w:ascii="微软雅黑" w:hAnsi="微软雅黑" w:eastAsia="PMingLiU" w:cs="Adobe 黑体 Std R"/>
-                <w:b/>
-                <w:bCs/>
-                <w:sz w:val="24"/>
-                <w:szCs w:val="24"/>
-                <w:lang w:val="en-US" w:eastAsia="zh-CN"/>
-              </w:rPr>
-            </w:pPr>
-            <w:r>
-              <w:rPr>
-                <w:rFonts w:hint="eastAsia" w:ascii="微软雅黑" w:hAnsi="微软雅黑" w:eastAsia="PMingLiU" w:cs="Adobe 黑体 Std R"/>
-                <w:b/>
-                <w:bCs/>
-                <w:sz w:val="24"/>
-                <w:szCs w:val="24"/>
-                <w:lang w:val="en-US" w:eastAsia="zh-CN"/>
-              </w:rPr>
-              <w:t>command</w:t>
-            </w:r>
-          </w:p>
-          <w:p>
-            <w:pPr>
-              <w:numPr>
-                <w:numId w:val="0"/>
-              </w:numPr>
-              <w:ind w:left="125" w:leftChars="0"/>
-              <w:jc w:val="left"/>
-              <w:rPr>
-                <w:rFonts w:hint="default" w:ascii="微软雅黑" w:hAnsi="微软雅黑" w:eastAsia="PMingLiU" w:cs="Adobe 黑体 Std R"/>
-                <w:b/>
-                <w:bCs/>
-                <w:sz w:val="24"/>
-                <w:szCs w:val="24"/>
-                <w:lang w:val="en-US" w:eastAsia="zh-CN"/>
-              </w:rPr>
-            </w:pPr>
-            <w:r>
-              <w:rPr>
-                <w:rFonts w:hint="default" w:ascii="微软雅黑" w:hAnsi="微软雅黑" w:eastAsia="PMingLiU" w:cs="Adobe 黑体 Std R"/>
-                <w:b/>
-                <w:bCs/>
-                <w:sz w:val="24"/>
-                <w:szCs w:val="24"/>
-                <w:lang w:val="en-US" w:eastAsia="zh-CN"/>
-              </w:rPr>
-              <w:drawing>
-                <wp:inline distT="0" distB="0" distL="114300" distR="114300">
-                  <wp:extent cx="3744595" cy="3482975"/>
-                  <wp:effectExtent l="0" t="0" r="8255" b="3175"/>
-                  <wp:docPr id="12" name="Picture 12" descr="2021-05-18 14-32-30 的屏幕截图"/>
-                  <wp:cNvGraphicFramePr>
-                    <a:graphicFrameLocks xmlns:a="http://schemas.openxmlformats.org/drawingml/2006/main" noChangeAspect="1"/>
-                  </wp:cNvGraphicFramePr>
-                  <a:graphic xmlns:a="http://schemas.openxmlformats.org/drawingml/2006/main">
-                    <a:graphicData uri="http://schemas.openxmlformats.org/drawingml/2006/picture">
-                      <pic:pic xmlns:pic="http://schemas.openxmlformats.org/drawingml/2006/picture">
-                        <pic:nvPicPr>
-                          <pic:cNvPr id="12" name="Picture 12" descr="2021-05-18 14-32-30 的屏幕截图"/>
+                          <pic:cNvPr id="9" name="Picture 9"/>
                           <pic:cNvPicPr>
                             <a:picLocks noChangeAspect="1"/>
                           </pic:cNvPicPr>
@@ -2361,56 +2175,7 @@
                         <pic:spPr>
                           <a:xfrm>
                             <a:off x="0" y="0"/>
-                            <a:ext cx="3744595" cy="3482975"/>
-                          </a:xfrm>
-                          <a:prstGeom prst="rect">
-                            <a:avLst/>
-                          </a:prstGeom>
-                        </pic:spPr>
-                      </pic:pic>
-                    </a:graphicData>
-                  </a:graphic>
-                </wp:inline>
-              </w:drawing>
-            </w:r>
-          </w:p>
-          <w:p>
-            <w:pPr>
-              <w:numPr>
-                <w:ilvl w:val="0"/>
-                <w:numId w:val="0"/>
-              </w:numPr>
-              <w:ind w:left="125" w:leftChars="0"/>
-              <w:jc w:val="left"/>
-            </w:pPr>
-            <w:r>
-              <w:drawing>
-                <wp:inline distT="0" distB="0" distL="114300" distR="114300">
-                  <wp:extent cx="5266055" cy="923925"/>
-                  <wp:effectExtent l="0" t="0" r="10795" b="9525"/>
-                  <wp:docPr id="5" name="Picture 1"/>
-                  <wp:cNvGraphicFramePr>
-                    <a:graphicFrameLocks xmlns:a="http://schemas.openxmlformats.org/drawingml/2006/main" noChangeAspect="1"/>
-                  </wp:cNvGraphicFramePr>
-                  <a:graphic xmlns:a="http://schemas.openxmlformats.org/drawingml/2006/main">
-                    <a:graphicData uri="http://schemas.openxmlformats.org/drawingml/2006/picture">
-                      <pic:pic xmlns:pic="http://schemas.openxmlformats.org/drawingml/2006/picture">
-                        <pic:nvPicPr>
-                          <pic:cNvPr id="5" name="Picture 1"/>
-                          <pic:cNvPicPr>
-                            <a:picLocks noChangeAspect="1"/>
-                          </pic:cNvPicPr>
-                        </pic:nvPicPr>
-                        <pic:blipFill>
-                          <a:blip r:embed="rId10"/>
-                          <a:stretch>
-                            <a:fillRect/>
-                          </a:stretch>
-                        </pic:blipFill>
-                        <pic:spPr>
-                          <a:xfrm>
-                            <a:off x="0" y="0"/>
-                            <a:ext cx="5266055" cy="923925"/>
+                            <a:ext cx="5219700" cy="1400175"/>
                           </a:xfrm>
                           <a:prstGeom prst="rect">
                             <a:avLst/>
@@ -2431,67 +2196,41 @@
             <w:pPr>
               <w:numPr>
                 <w:ilvl w:val="0"/>
-                <w:numId w:val="4"/>
-              </w:numPr>
-              <w:ind w:left="425" w:leftChars="0" w:hanging="425" w:firstLineChars="0"/>
-              <w:jc w:val="left"/>
-              <w:rPr>
-                <w:rFonts w:hint="default" w:ascii="微软雅黑" w:hAnsi="微软雅黑" w:eastAsia="PMingLiU" w:cs="Adobe 黑体 Std R"/>
-                <w:b/>
-                <w:bCs/>
-                <w:sz w:val="24"/>
-                <w:szCs w:val="24"/>
-                <w:lang w:val="en-US" w:eastAsia="zh-CN"/>
-              </w:rPr>
-            </w:pPr>
-            <w:r>
-              <w:rPr>
-                <w:rFonts w:hint="eastAsia" w:ascii="微软雅黑" w:hAnsi="微软雅黑" w:eastAsia="PMingLiU" w:cs="Adobe 黑体 Std R"/>
-                <w:b/>
-                <w:bCs/>
-                <w:sz w:val="24"/>
-                <w:szCs w:val="24"/>
-                <w:lang w:val="en-US" w:eastAsia="zh-CN"/>
-              </w:rPr>
-              <w:t>Cache check and flush</w:t>
-            </w:r>
-          </w:p>
-          <w:p>
-            <w:pPr>
-              <w:numPr>
-                <w:ilvl w:val="0"/>
-                <w:numId w:val="0"/>
-              </w:numPr>
-              <w:jc w:val="left"/>
-              <w:rPr>
-                <w:sz w:val="24"/>
-                <w:szCs w:val="24"/>
-              </w:rPr>
-            </w:pPr>
-          </w:p>
-          <w:p>
-            <w:pPr>
-              <w:numPr>
-                <w:ilvl w:val="0"/>
-                <w:numId w:val="0"/>
-              </w:numPr>
-              <w:ind w:left="125" w:leftChars="0"/>
-              <w:jc w:val="left"/>
+                <w:numId w:val="0"/>
+              </w:numPr>
+              <w:ind w:left="360" w:leftChars="0"/>
+              <w:rPr>
+                <w:rFonts w:hint="default" w:eastAsia="SimSun"/>
+                <w:b/>
+                <w:bCs/>
+                <w:color w:val="auto"/>
+                <w:lang w:val="en-US" w:eastAsia="zh-CN"/>
+              </w:rPr>
+            </w:pPr>
+            <w:r>
               <w:rPr>
                 <w:rFonts w:hint="eastAsia" w:eastAsia="SimSun"/>
-                <w:lang w:val="en-US" w:eastAsia="zh-CN"/>
-              </w:rPr>
-            </w:pPr>
-            <w:r>
-              <w:rPr>
-                <w:rFonts w:hint="eastAsia" w:eastAsia="SimSun"/>
-                <w:lang w:val="en-US" w:eastAsia="zh-CN"/>
-              </w:rPr>
+                <w:b/>
+                <w:bCs/>
+                <w:color w:val="auto"/>
+                <w:lang w:val="en-US" w:eastAsia="zh-CN"/>
+              </w:rPr>
+              <w:t>The SYN bit is 1 and ACK is 0 in the Flags that identifies it is a SYN segment</w:t>
+            </w:r>
+          </w:p>
+          <w:p>
+            <w:pPr>
+              <w:numPr>
+                <w:numId w:val="0"/>
+              </w:numPr>
+              <w:ind w:left="360" w:leftChars="0"/>
+            </w:pPr>
+            <w:r>
               <w:drawing>
                 <wp:inline distT="0" distB="0" distL="114300" distR="114300">
-                  <wp:extent cx="5269230" cy="5079365"/>
-                  <wp:effectExtent l="0" t="0" r="7620" b="0"/>
-                  <wp:docPr id="6" name="Picture 6" descr="2021-05-14 15-46-34 的屏幕截图"/>
+                  <wp:extent cx="4057650" cy="981075"/>
+                  <wp:effectExtent l="0" t="0" r="0" b="9525"/>
+                  <wp:docPr id="8" name="Picture 8"/>
                   <wp:cNvGraphicFramePr>
                     <a:graphicFrameLocks xmlns:a="http://schemas.openxmlformats.org/drawingml/2006/main" noChangeAspect="1"/>
                   </wp:cNvGraphicFramePr>
@@ -2499,13 +2238,13 @@
                     <a:graphicData uri="http://schemas.openxmlformats.org/drawingml/2006/picture">
                       <pic:pic xmlns:pic="http://schemas.openxmlformats.org/drawingml/2006/picture">
                         <pic:nvPicPr>
-                          <pic:cNvPr id="6" name="Picture 6" descr="2021-05-14 15-46-34 的屏幕截图"/>
+                          <pic:cNvPr id="8" name="Picture 8"/>
                           <pic:cNvPicPr>
                             <a:picLocks noChangeAspect="1"/>
                           </pic:cNvPicPr>
                         </pic:nvPicPr>
                         <pic:blipFill>
-                          <a:blip r:embed="rId11"/>
+                          <a:blip r:embed="rId10"/>
                           <a:stretch>
                             <a:fillRect/>
                           </a:stretch>
@@ -2513,87 +2252,7 @@
                         <pic:spPr>
                           <a:xfrm>
                             <a:off x="0" y="0"/>
-                            <a:ext cx="5269230" cy="5079365"/>
-                          </a:xfrm>
-                          <a:prstGeom prst="rect">
-                            <a:avLst/>
-                          </a:prstGeom>
-                        </pic:spPr>
-                      </pic:pic>
-                    </a:graphicData>
-                  </a:graphic>
-                </wp:inline>
-              </w:drawing>
-            </w:r>
-          </w:p>
-          <w:p>
-            <w:pPr>
-              <w:numPr>
-                <w:ilvl w:val="0"/>
-                <w:numId w:val="2"/>
-              </w:numPr>
-              <w:ind w:left="125" w:leftChars="0" w:firstLine="0" w:firstLineChars="0"/>
-              <w:jc w:val="left"/>
-              <w:rPr>
-                <w:rFonts w:hint="default" w:ascii="微软雅黑" w:hAnsi="微软雅黑" w:eastAsia="PMingLiU" w:cs="Adobe 黑体 Std R"/>
-                <w:b/>
-                <w:bCs/>
-                <w:sz w:val="24"/>
-                <w:szCs w:val="24"/>
-                <w:lang w:val="en-US" w:eastAsia="zh-CN"/>
-              </w:rPr>
-            </w:pPr>
-            <w:bookmarkStart w:id="0" w:name="_GoBack"/>
-            <w:bookmarkEnd w:id="0"/>
-            <w:r>
-              <w:rPr>
-                <w:rFonts w:hint="eastAsia" w:ascii="微软雅黑" w:hAnsi="微软雅黑" w:eastAsia="PMingLiU" w:cs="Adobe 黑体 Std R"/>
-                <w:b/>
-                <w:bCs/>
-                <w:sz w:val="24"/>
-                <w:szCs w:val="24"/>
-                <w:lang w:val="en-US" w:eastAsia="zh-CN"/>
-              </w:rPr>
-              <w:t>Tracing DNS with Wireshark</w:t>
-            </w:r>
-          </w:p>
-          <w:p>
-            <w:pPr>
-              <w:widowControl w:val="0"/>
-              <w:numPr>
-                <w:ilvl w:val="0"/>
-                <w:numId w:val="0"/>
-              </w:numPr>
-              <w:jc w:val="left"/>
-            </w:pPr>
-            <w:r>
-              <w:drawing>
-                <wp:inline distT="0" distB="0" distL="114300" distR="114300">
-                  <wp:extent cx="5268595" cy="2199640"/>
-                  <wp:effectExtent l="0" t="0" r="8255" b="10160"/>
-                  <wp:docPr id="7" name="Picture 2"/>
-                  <wp:cNvGraphicFramePr>
-                    <a:graphicFrameLocks xmlns:a="http://schemas.openxmlformats.org/drawingml/2006/main" noChangeAspect="1"/>
-                  </wp:cNvGraphicFramePr>
-                  <a:graphic xmlns:a="http://schemas.openxmlformats.org/drawingml/2006/main">
-                    <a:graphicData uri="http://schemas.openxmlformats.org/drawingml/2006/picture">
-                      <pic:pic xmlns:pic="http://schemas.openxmlformats.org/drawingml/2006/picture">
-                        <pic:nvPicPr>
-                          <pic:cNvPr id="7" name="Picture 2"/>
-                          <pic:cNvPicPr>
-                            <a:picLocks noChangeAspect="1"/>
-                          </pic:cNvPicPr>
-                        </pic:nvPicPr>
-                        <pic:blipFill>
-                          <a:blip r:embed="rId12"/>
-                          <a:stretch>
-                            <a:fillRect/>
-                          </a:stretch>
-                        </pic:blipFill>
-                        <pic:spPr>
-                          <a:xfrm>
-                            <a:off x="0" y="0"/>
-                            <a:ext cx="5268595" cy="2199640"/>
+                            <a:ext cx="4057650" cy="981075"/>
                           </a:xfrm>
                           <a:prstGeom prst="rect">
                             <a:avLst/>
@@ -2612,45 +2271,27 @@
           </w:p>
           <w:p>
             <w:pPr>
-              <w:widowControl w:val="0"/>
-              <w:numPr>
-                <w:ilvl w:val="0"/>
-                <w:numId w:val="0"/>
-              </w:numPr>
-              <w:jc w:val="left"/>
-            </w:pPr>
-          </w:p>
-          <w:p>
-            <w:pPr>
-              <w:widowControl w:val="0"/>
               <w:numPr>
                 <w:ilvl w:val="0"/>
                 <w:numId w:val="3"/>
               </w:numPr>
-              <w:ind w:left="125" w:leftChars="0" w:firstLine="0" w:firstLineChars="0"/>
-              <w:jc w:val="left"/>
-              <w:rPr>
-                <w:rFonts w:hint="default"/>
-                <w:color w:val="FF0000"/>
-              </w:rPr>
-            </w:pPr>
-            <w:r>
-              <w:rPr>
-                <w:rFonts w:hint="default"/>
-                <w:color w:val="FF0000"/>
-              </w:rPr>
-              <w:t>Locate the DNS query and response messages. Are then sent over UDP or TCP?</w:t>
-            </w:r>
-          </w:p>
-          <w:p>
-            <w:pPr>
-              <w:widowControl w:val="0"/>
-              <w:numPr>
-                <w:ilvl w:val="0"/>
-                <w:numId w:val="0"/>
-              </w:numPr>
-              <w:ind w:left="125" w:leftChars="0"/>
-              <w:jc w:val="left"/>
+              <w:rPr>
+                <w:color w:val="FF0000"/>
+              </w:rPr>
+            </w:pPr>
+            <w:r>
+              <w:rPr>
+                <w:color w:val="FF0000"/>
+              </w:rPr>
+              <w:t>What is the sequence number of the SYNACK segment sent by gaia.cs.umass.edu to the client computer in reply to the SYN?  What is the value of the Acknowledgement field in the SYNACK segment?  How did gaia.cs.umass.edu determine that value? What is it in the segment that identifies the segment as a SYNACK segment?</w:t>
+            </w:r>
+          </w:p>
+          <w:p>
+            <w:pPr>
+              <w:numPr>
+                <w:numId w:val="0"/>
+              </w:numPr>
+              <w:ind w:left="360" w:leftChars="0"/>
               <w:rPr>
                 <w:rFonts w:hint="eastAsia" w:eastAsia="SimSun"/>
                 <w:b/>
@@ -2667,20 +2308,114 @@
                 <w:color w:val="auto"/>
                 <w:lang w:val="en-US" w:eastAsia="zh-CN"/>
               </w:rPr>
-              <w:t>UDP</w:t>
-            </w:r>
-          </w:p>
-          <w:p>
-            <w:pPr>
-              <w:widowControl w:val="0"/>
-              <w:numPr>
-                <w:ilvl w:val="0"/>
-                <w:numId w:val="0"/>
-              </w:numPr>
-              <w:ind w:left="125" w:leftChars="0"/>
-              <w:jc w:val="left"/>
+              <w:t xml:space="preserve">It is 883061785; </w:t>
+            </w:r>
+          </w:p>
+          <w:p>
+            <w:pPr>
+              <w:numPr>
+                <w:numId w:val="0"/>
+              </w:numPr>
+              <w:ind w:left="360" w:leftChars="0"/>
+              <w:rPr>
+                <w:rFonts w:hint="eastAsia" w:eastAsia="SimSun"/>
+                <w:b/>
+                <w:bCs/>
+                <w:color w:val="auto"/>
+                <w:lang w:val="en-US" w:eastAsia="zh-CN"/>
+              </w:rPr>
+            </w:pPr>
+            <w:r>
+              <w:rPr>
+                <w:rFonts w:hint="eastAsia" w:eastAsia="SimSun"/>
+                <w:b/>
+                <w:bCs/>
+                <w:color w:val="auto"/>
+                <w:lang w:val="en-US" w:eastAsia="zh-CN"/>
+              </w:rPr>
+              <w:t xml:space="preserve">ACK field is 232129013; </w:t>
+            </w:r>
+          </w:p>
+          <w:p>
+            <w:pPr>
+              <w:numPr>
+                <w:numId w:val="0"/>
+              </w:numPr>
+              <w:ind w:left="360" w:leftChars="0"/>
+              <w:rPr>
+                <w:rFonts w:hint="eastAsia" w:eastAsia="SimSun"/>
+                <w:b/>
+                <w:bCs/>
+                <w:color w:val="auto"/>
+                <w:lang w:val="en-US" w:eastAsia="zh-CN"/>
+              </w:rPr>
+            </w:pPr>
+            <w:r>
+              <w:rPr>
+                <w:rFonts w:hint="eastAsia" w:eastAsia="SimSun"/>
+                <w:b/>
+                <w:bCs/>
+                <w:color w:val="auto"/>
+                <w:lang w:val="en-US" w:eastAsia="zh-CN"/>
+              </w:rPr>
+              <w:t>This value is get from previous SYN segment</w:t>
+            </w:r>
+            <w:r>
               <w:rPr>
                 <w:rFonts w:hint="default" w:eastAsia="SimSun"/>
+                <w:b/>
+                <w:bCs/>
+                <w:color w:val="auto"/>
+                <w:lang w:val="en-US" w:eastAsia="zh-CN"/>
+              </w:rPr>
+              <w:t>’</w:t>
+            </w:r>
+            <w:r>
+              <w:rPr>
+                <w:rFonts w:hint="eastAsia" w:eastAsia="SimSun"/>
+                <w:b/>
+                <w:bCs/>
+                <w:color w:val="auto"/>
+                <w:lang w:val="en-US" w:eastAsia="zh-CN"/>
+              </w:rPr>
+              <w:t>s seq-number and add 1;</w:t>
+            </w:r>
+          </w:p>
+          <w:p>
+            <w:pPr>
+              <w:numPr>
+                <w:numId w:val="0"/>
+              </w:numPr>
+              <w:ind w:left="360" w:leftChars="0"/>
+              <w:rPr>
+                <w:rFonts w:hint="default" w:eastAsia="SimSun"/>
+                <w:b/>
+                <w:bCs/>
+                <w:color w:val="auto"/>
+                <w:lang w:val="en-US" w:eastAsia="zh-CN"/>
+              </w:rPr>
+            </w:pPr>
+            <w:r>
+              <w:rPr>
+                <w:rFonts w:hint="eastAsia" w:eastAsia="SimSun"/>
+                <w:b/>
+                <w:bCs/>
+                <w:color w:val="auto"/>
+                <w:lang w:val="en-US" w:eastAsia="zh-CN"/>
+              </w:rPr>
+              <w:t>Still flags: ACK is set 1, SYN is set 1</w:t>
+            </w:r>
+          </w:p>
+          <w:p>
+            <w:pPr>
+              <w:numPr>
+                <w:numId w:val="0"/>
+              </w:numPr>
+              <w:ind w:left="360" w:leftChars="0"/>
+              <w:rPr>
+                <w:rFonts w:hint="default" w:eastAsia="SimSun"/>
+                <w:b/>
+                <w:bCs/>
                 <w:color w:val="auto"/>
                 <w:lang w:val="en-US" w:eastAsia="zh-CN"/>
               </w:rPr>
@@ -2688,9 +2423,9 @@
             <w:r>
               <w:drawing>
                 <wp:inline distT="0" distB="0" distL="114300" distR="114300">
-                  <wp:extent cx="5268595" cy="1666875"/>
-                  <wp:effectExtent l="0" t="0" r="8255" b="9525"/>
-                  <wp:docPr id="8" name="Picture 3"/>
+                  <wp:extent cx="4991100" cy="1228725"/>
+                  <wp:effectExtent l="0" t="0" r="0" b="9525"/>
+                  <wp:docPr id="10" name="Picture 10"/>
                   <wp:cNvGraphicFramePr>
                     <a:graphicFrameLocks xmlns:a="http://schemas.openxmlformats.org/drawingml/2006/main" noChangeAspect="1"/>
                   </wp:cNvGraphicFramePr>
@@ -2698,13 +2433,13 @@
                     <a:graphicData uri="http://schemas.openxmlformats.org/drawingml/2006/picture">
                       <pic:pic xmlns:pic="http://schemas.openxmlformats.org/drawingml/2006/picture">
                         <pic:nvPicPr>
-                          <pic:cNvPr id="8" name="Picture 3"/>
+                          <pic:cNvPr id="10" name="Picture 10"/>
                           <pic:cNvPicPr>
                             <a:picLocks noChangeAspect="1"/>
                           </pic:cNvPicPr>
                         </pic:nvPicPr>
                         <pic:blipFill>
-                          <a:blip r:embed="rId13"/>
+                          <a:blip r:embed="rId11"/>
                           <a:stretch>
                             <a:fillRect/>
                           </a:stretch>
@@ -2712,7 +2447,7 @@
                         <pic:spPr>
                           <a:xfrm>
                             <a:off x="0" y="0"/>
-                            <a:ext cx="5268595" cy="1666875"/>
+                            <a:ext cx="4991100" cy="1228725"/>
                           </a:xfrm>
                           <a:prstGeom prst="rect">
                             <a:avLst/>
@@ -2731,85 +2466,57 @@
           </w:p>
           <w:p>
             <w:pPr>
-              <w:widowControl w:val="0"/>
               <w:numPr>
                 <w:ilvl w:val="0"/>
                 <w:numId w:val="3"/>
               </w:numPr>
-              <w:ind w:left="125" w:leftChars="0" w:firstLine="0" w:firstLineChars="0"/>
-              <w:jc w:val="left"/>
-              <w:rPr>
-                <w:rFonts w:hint="default"/>
-                <w:color w:val="FF0000"/>
-              </w:rPr>
-            </w:pPr>
-            <w:r>
-              <w:rPr>
-                <w:rFonts w:hint="default"/>
-                <w:color w:val="FF0000"/>
-              </w:rPr>
-              <w:t>What is the destination port for the DNS query message? What is the source port</w:t>
-            </w:r>
+            </w:pPr>
+            <w:r>
+              <w:rPr>
+                <w:color w:val="FF0000"/>
+              </w:rPr>
+              <w:t xml:space="preserve">What is the sequence number of the TCP segment containing the HTTP POST command?  </w:t>
+            </w:r>
+            <w:r>
+              <w:t>Note that in order to find the POST command, you’ll need to dig into the packet content field at the bottom of the Wireshark window, looking for a segment with a “POST” within its DATA field.</w:t>
+            </w:r>
+          </w:p>
+          <w:p>
+            <w:pPr>
+              <w:numPr>
+                <w:numId w:val="0"/>
+              </w:numPr>
+              <w:ind w:left="360" w:leftChars="0"/>
+              <w:rPr>
+                <w:rFonts w:hint="default" w:eastAsia="SimSun"/>
+                <w:b/>
+                <w:bCs/>
+                <w:lang w:val="en-US" w:eastAsia="zh-CN"/>
+              </w:rPr>
+            </w:pPr>
             <w:r>
               <w:rPr>
                 <w:rFonts w:hint="eastAsia" w:eastAsia="SimSun"/>
-                <w:color w:val="FF0000"/>
-                <w:lang w:val="en-US" w:eastAsia="zh-CN"/>
-              </w:rPr>
-              <w:t xml:space="preserve"> </w:t>
-            </w:r>
-            <w:r>
-              <w:rPr>
-                <w:rFonts w:hint="default"/>
-                <w:color w:val="FF0000"/>
-              </w:rPr>
-              <w:t>of DNS response message?</w:t>
-            </w:r>
-          </w:p>
-          <w:p>
-            <w:pPr>
-              <w:widowControl w:val="0"/>
-              <w:numPr>
-                <w:ilvl w:val="0"/>
-                <w:numId w:val="0"/>
-              </w:numPr>
-              <w:ind w:left="125" w:leftChars="0"/>
-              <w:jc w:val="left"/>
-              <w:rPr>
-                <w:rFonts w:hint="eastAsia" w:eastAsia="SimSun"/>
-                <w:b/>
-                <w:bCs/>
-                <w:color w:val="auto"/>
-                <w:lang w:val="en-US" w:eastAsia="zh-CN"/>
-              </w:rPr>
-            </w:pPr>
-            <w:r>
-              <w:rPr>
-                <w:rFonts w:hint="eastAsia" w:eastAsia="SimSun"/>
-                <w:b/>
-                <w:bCs/>
-                <w:color w:val="auto"/>
-                <w:lang w:val="en-US" w:eastAsia="zh-CN"/>
-              </w:rPr>
-              <w:t>Both are port 53</w:t>
-            </w:r>
-          </w:p>
-          <w:p>
-            <w:pPr>
-              <w:widowControl w:val="0"/>
-              <w:numPr>
-                <w:ilvl w:val="0"/>
-                <w:numId w:val="0"/>
-              </w:numPr>
-              <w:ind w:left="125" w:leftChars="0"/>
-              <w:jc w:val="left"/>
+                <w:b/>
+                <w:bCs/>
+                <w:lang w:val="en-US" w:eastAsia="zh-CN"/>
+              </w:rPr>
+              <w:t>It is 232129013</w:t>
+            </w:r>
+          </w:p>
+          <w:p>
+            <w:pPr>
+              <w:numPr>
+                <w:numId w:val="0"/>
+              </w:numPr>
+              <w:ind w:left="360" w:leftChars="0"/>
             </w:pPr>
             <w:r>
               <w:drawing>
                 <wp:inline distT="0" distB="0" distL="114300" distR="114300">
-                  <wp:extent cx="4029075" cy="209550"/>
-                  <wp:effectExtent l="0" t="0" r="9525" b="0"/>
-                  <wp:docPr id="9" name="Picture 4"/>
+                  <wp:extent cx="5268595" cy="2101215"/>
+                  <wp:effectExtent l="0" t="0" r="8255" b="13335"/>
+                  <wp:docPr id="11" name="Picture 11"/>
                   <wp:cNvGraphicFramePr>
                     <a:graphicFrameLocks xmlns:a="http://schemas.openxmlformats.org/drawingml/2006/main" noChangeAspect="1"/>
                   </wp:cNvGraphicFramePr>
@@ -2817,13 +2524,13 @@
                     <a:graphicData uri="http://schemas.openxmlformats.org/drawingml/2006/picture">
                       <pic:pic xmlns:pic="http://schemas.openxmlformats.org/drawingml/2006/picture">
                         <pic:nvPicPr>
-                          <pic:cNvPr id="9" name="Picture 4"/>
+                          <pic:cNvPr id="11" name="Picture 11"/>
                           <pic:cNvPicPr>
                             <a:picLocks noChangeAspect="1"/>
                           </pic:cNvPicPr>
                         </pic:nvPicPr>
                         <pic:blipFill>
-                          <a:blip r:embed="rId14"/>
+                          <a:blip r:embed="rId12"/>
                           <a:stretch>
                             <a:fillRect/>
                           </a:stretch>
@@ -2831,7 +2538,7 @@
                         <pic:spPr>
                           <a:xfrm>
                             <a:off x="0" y="0"/>
-                            <a:ext cx="4029075" cy="209550"/>
+                            <a:ext cx="5268595" cy="2101215"/>
                           </a:xfrm>
                           <a:prstGeom prst="rect">
                             <a:avLst/>
@@ -2850,24 +2557,190 @@
           </w:p>
           <w:p>
             <w:pPr>
-              <w:widowControl w:val="0"/>
               <w:numPr>
                 <w:ilvl w:val="0"/>
-                <w:numId w:val="0"/>
-              </w:numPr>
-              <w:ind w:left="125" w:leftChars="0"/>
-              <w:jc w:val="left"/>
-              <w:rPr>
-                <w:rFonts w:hint="default"/>
-                <w:lang w:val="en-US" w:eastAsia="zh-CN"/>
-              </w:rPr>
-            </w:pPr>
-            <w:r>
+                <w:numId w:val="3"/>
+              </w:numPr>
+            </w:pPr>
+            <w:r>
+              <w:rPr>
+                <w:color w:val="FF0000"/>
+              </w:rPr>
+              <w:t xml:space="preserve">Consider the TCP segment containing the HTTP POST as the first segment in the TCP connection. What are the sequence numbers of the first six segments in the TCP connection (including the segment containing the HTTP POST)?  At what time was each segment sent?  When was the ACK for each segment received?  </w:t>
+            </w:r>
+            <w:r>
+              <w:t>Given the difference between when each TCP segment was sent, and when its acknowledgement was received,</w:t>
+            </w:r>
+            <w:r>
+              <w:rPr>
+                <w:color w:val="FF0000"/>
+              </w:rPr>
+              <w:t xml:space="preserve"> what is the RTT value for each of the six segments?  What is the </w:t>
+            </w:r>
+            <w:r>
+              <w:rPr>
+                <w:rFonts w:ascii="Courier New" w:hAnsi="Courier New" w:cs="Courier New"/>
+                <w:color w:val="FF0000"/>
+              </w:rPr>
+              <w:t>EstimatedRTT</w:t>
+            </w:r>
+            <w:r>
+              <w:rPr>
+                <w:color w:val="FF0000"/>
+              </w:rPr>
+              <w:t xml:space="preserve"> value (see Section 3.5.3, page 242 in text) after the receipt of each ACK?  </w:t>
+            </w:r>
+            <w:r>
+              <w:t xml:space="preserve">Assume that the value of the </w:t>
+            </w:r>
+            <w:r>
+              <w:rPr>
+                <w:rFonts w:ascii="Courier New" w:hAnsi="Courier New" w:cs="Courier New"/>
+              </w:rPr>
+              <w:t>EstimatedRTT</w:t>
+            </w:r>
+            <w:r>
+              <w:t xml:space="preserve"> is equal to the measured RTT for the first segment, and then is computed using the </w:t>
+            </w:r>
+            <w:r>
+              <w:rPr>
+                <w:rFonts w:ascii="Courier New" w:hAnsi="Courier New" w:cs="Courier New"/>
+              </w:rPr>
+              <w:t>EstimatedRTT</w:t>
+            </w:r>
+            <w:r>
+              <w:t xml:space="preserve"> equation on page 242 for all subsequent segments.</w:t>
+            </w:r>
+          </w:p>
+          <w:p>
+            <w:pPr>
+              <w:ind w:left="1440"/>
+              <w:rPr>
+                <w:i/>
+              </w:rPr>
+            </w:pPr>
+            <w:r>
+              <w:rPr>
+                <w:i/>
+              </w:rPr>
+              <w:t>Note:</w:t>
+            </w:r>
+            <w:r>
+              <w:t xml:space="preserve"> Wireshark has a nice feature that allows you to plot the RTT for each of the TCP segments sent.  Select a TCP segment in the “listing of captured packets” window that is being sent from the client to the gaia.cs.umass.edu server.  Then select: </w:t>
+            </w:r>
+            <w:r>
+              <w:rPr>
+                <w:i/>
+              </w:rPr>
+              <w:t>Statistics-&gt;TCP Stream Graph-&gt;Round Trip Time Graph.</w:t>
+            </w:r>
+          </w:p>
+          <w:p>
+            <w:pPr>
+              <w:numPr>
+                <w:ilvl w:val="0"/>
+                <w:numId w:val="0"/>
+              </w:numPr>
+              <w:ind w:left="360" w:leftChars="0" w:firstLine="189"/>
+              <w:rPr>
+                <w:rFonts w:hint="eastAsia" w:eastAsia="SimSun"/>
+                <w:b/>
+                <w:bCs/>
+                <w:lang w:val="en-US" w:eastAsia="zh-CN"/>
+              </w:rPr>
+            </w:pPr>
+            <w:r>
+              <w:rPr>
+                <w:rFonts w:hint="eastAsia" w:eastAsia="SimSun"/>
+                <w:i/>
+                <w:lang w:val="en-US" w:eastAsia="zh-CN"/>
+              </w:rPr>
+              <w:t>(</w:t>
+            </w:r>
+            <w:r>
+              <w:rPr>
+                <w:rFonts w:hint="eastAsia" w:eastAsia="SimSun"/>
+                <w:b/>
+                <w:bCs/>
+                <w:lang w:val="en-US" w:eastAsia="zh-CN"/>
+              </w:rPr>
+              <w:t>Consider the relative seq-number would be easy to understand)</w:t>
+            </w:r>
+          </w:p>
+          <w:p>
+            <w:pPr>
+              <w:numPr>
+                <w:ilvl w:val="0"/>
+                <w:numId w:val="0"/>
+              </w:numPr>
+              <w:ind w:left="360" w:leftChars="0" w:firstLine="189"/>
+              <w:rPr>
+                <w:rFonts w:hint="eastAsia" w:eastAsia="SimSun"/>
+                <w:b/>
+                <w:bCs/>
+                <w:lang w:val="en-US" w:eastAsia="zh-CN"/>
+              </w:rPr>
+            </w:pPr>
+            <w:r>
+              <w:rPr>
+                <w:rFonts w:hint="eastAsia" w:eastAsia="SimSun"/>
+                <w:b/>
+                <w:bCs/>
+                <w:lang w:val="en-US" w:eastAsia="zh-CN"/>
+              </w:rPr>
+              <w:t>It is: 1---556---2026---3486---4946---6406;</w:t>
+            </w:r>
+          </w:p>
+          <w:p>
+            <w:pPr>
+              <w:numPr>
+                <w:ilvl w:val="0"/>
+                <w:numId w:val="0"/>
+              </w:numPr>
+              <w:ind w:left="360" w:leftChars="0" w:firstLine="189"/>
+              <w:rPr>
+                <w:rFonts w:hint="eastAsia" w:eastAsia="SimSun"/>
+                <w:b/>
+                <w:bCs/>
+                <w:lang w:val="en-US" w:eastAsia="zh-CN"/>
+              </w:rPr>
+            </w:pPr>
+            <w:r>
+              <w:rPr>
+                <w:rFonts w:hint="eastAsia" w:eastAsia="SimSun"/>
+                <w:b/>
+                <w:bCs/>
+                <w:lang w:val="en-US" w:eastAsia="zh-CN"/>
+              </w:rPr>
+              <w:t>The first 2 segment sent, then 556ACK received, then 2026 and 3486 sent, then 2026ACK received, then 4946 and 6406 sent;</w:t>
+            </w:r>
+          </w:p>
+          <w:p>
+            <w:pPr>
+              <w:numPr>
+                <w:ilvl w:val="0"/>
+                <w:numId w:val="0"/>
+              </w:numPr>
+              <w:ind w:left="360" w:leftChars="0" w:firstLine="189"/>
+              <w:rPr>
+                <w:rFonts w:hint="eastAsia" w:eastAsia="SimSun"/>
+                <w:b/>
+                <w:bCs/>
+                <w:lang w:val="en-US" w:eastAsia="zh-CN"/>
+              </w:rPr>
+            </w:pPr>
+            <w:r>
+              <w:rPr>
+                <w:rFonts w:hint="eastAsia" w:eastAsia="SimSun"/>
+                <w:b/>
+                <w:bCs/>
+                <w:lang w:val="en-US" w:eastAsia="zh-CN"/>
+              </w:rPr>
               <w:drawing>
                 <wp:inline distT="0" distB="0" distL="114300" distR="114300">
-                  <wp:extent cx="3943350" cy="190500"/>
-                  <wp:effectExtent l="0" t="0" r="0" b="0"/>
-                  <wp:docPr id="10" name="Picture 5"/>
+                  <wp:extent cx="5043805" cy="3534410"/>
+                  <wp:effectExtent l="0" t="0" r="4445" b="8890"/>
+                  <wp:docPr id="15" name="Picture 15" descr="2021-05-23 14-51-23 的屏幕截图"/>
                   <wp:cNvGraphicFramePr>
                     <a:graphicFrameLocks xmlns:a="http://schemas.openxmlformats.org/drawingml/2006/main" noChangeAspect="1"/>
                   </wp:cNvGraphicFramePr>
@@ -2875,7 +2748,267 @@
                     <a:graphicData uri="http://schemas.openxmlformats.org/drawingml/2006/picture">
                       <pic:pic xmlns:pic="http://schemas.openxmlformats.org/drawingml/2006/picture">
                         <pic:nvPicPr>
-                          <pic:cNvPr id="10" name="Picture 5"/>
+                          <pic:cNvPr id="15" name="Picture 15" descr="2021-05-23 14-51-23 的屏幕截图"/>
+                          <pic:cNvPicPr>
+                            <a:picLocks noChangeAspect="1"/>
+                          </pic:cNvPicPr>
+                        </pic:nvPicPr>
+                        <pic:blipFill>
+                          <a:blip r:embed="rId13"/>
+                          <a:stretch>
+                            <a:fillRect/>
+                          </a:stretch>
+                        </pic:blipFill>
+                        <pic:spPr>
+                          <a:xfrm>
+                            <a:off x="0" y="0"/>
+                            <a:ext cx="5043805" cy="3534410"/>
+                          </a:xfrm>
+                          <a:prstGeom prst="rect">
+                            <a:avLst/>
+                          </a:prstGeom>
+                        </pic:spPr>
+                      </pic:pic>
+                    </a:graphicData>
+                  </a:graphic>
+                </wp:inline>
+              </w:drawing>
+            </w:r>
+          </w:p>
+          <w:p>
+            <w:pPr>
+              <w:numPr>
+                <w:ilvl w:val="0"/>
+                <w:numId w:val="0"/>
+              </w:numPr>
+              <w:ind w:left="360" w:leftChars="0" w:firstLine="189"/>
+              <w:rPr>
+                <w:rFonts w:hint="default" w:eastAsia="SimSun"/>
+                <w:b/>
+                <w:bCs/>
+                <w:lang w:val="en-US" w:eastAsia="zh-CN"/>
+              </w:rPr>
+            </w:pPr>
+            <w:r>
+              <w:rPr>
+                <w:rFonts w:hint="default" w:eastAsia="SimSun"/>
+                <w:b/>
+                <w:bCs/>
+                <w:lang w:val="en-US" w:eastAsia="zh-CN"/>
+              </w:rPr>
+              <w:drawing>
+                <wp:inline distT="0" distB="0" distL="114300" distR="114300">
+                  <wp:extent cx="4805680" cy="921385"/>
+                  <wp:effectExtent l="0" t="0" r="13970" b="12065"/>
+                  <wp:docPr id="13" name="Picture 13" descr="20190708105533320"/>
+                  <wp:cNvGraphicFramePr>
+                    <a:graphicFrameLocks xmlns:a="http://schemas.openxmlformats.org/drawingml/2006/main" noChangeAspect="1"/>
+                  </wp:cNvGraphicFramePr>
+                  <a:graphic xmlns:a="http://schemas.openxmlformats.org/drawingml/2006/main">
+                    <a:graphicData uri="http://schemas.openxmlformats.org/drawingml/2006/picture">
+                      <pic:pic xmlns:pic="http://schemas.openxmlformats.org/drawingml/2006/picture">
+                        <pic:nvPicPr>
+                          <pic:cNvPr id="13" name="Picture 13" descr="20190708105533320"/>
+                          <pic:cNvPicPr>
+                            <a:picLocks noChangeAspect="1"/>
+                          </pic:cNvPicPr>
+                        </pic:nvPicPr>
+                        <pic:blipFill>
+                          <a:blip r:embed="rId14"/>
+                          <a:srcRect l="8720"/>
+                          <a:stretch>
+                            <a:fillRect/>
+                          </a:stretch>
+                        </pic:blipFill>
+                        <pic:spPr>
+                          <a:xfrm>
+                            <a:off x="0" y="0"/>
+                            <a:ext cx="4805680" cy="921385"/>
+                          </a:xfrm>
+                          <a:prstGeom prst="rect">
+                            <a:avLst/>
+                          </a:prstGeom>
+                        </pic:spPr>
+                      </pic:pic>
+                    </a:graphicData>
+                  </a:graphic>
+                </wp:inline>
+              </w:drawing>
+            </w:r>
+          </w:p>
+          <w:p>
+            <w:pPr>
+              <w:rPr>
+                <w:rFonts w:hint="default" w:eastAsia="SimSun"/>
+                <w:i/>
+                <w:lang w:val="en-US" w:eastAsia="zh-CN"/>
+              </w:rPr>
+            </w:pPr>
+          </w:p>
+          <w:p>
+            <w:pPr>
+              <w:numPr>
+                <w:ilvl w:val="0"/>
+                <w:numId w:val="3"/>
+              </w:numPr>
+              <w:rPr>
+                <w:color w:val="FF0000"/>
+              </w:rPr>
+            </w:pPr>
+            <w:r>
+              <w:rPr>
+                <w:color w:val="FF0000"/>
+              </w:rPr>
+              <w:t>What is the length of each of the first six TCP segments?</w:t>
+            </w:r>
+            <w:r>
+              <w:rPr>
+                <w:rStyle w:val="7"/>
+                <w:color w:val="FF0000"/>
+              </w:rPr>
+              <w:footnoteReference w:id="0"/>
+            </w:r>
+          </w:p>
+          <w:p>
+            <w:pPr>
+              <w:numPr>
+                <w:numId w:val="0"/>
+              </w:numPr>
+              <w:ind w:left="360" w:leftChars="0"/>
+              <w:rPr>
+                <w:rFonts w:hint="default" w:eastAsia="SimSun"/>
+                <w:b/>
+                <w:bCs/>
+                <w:color w:val="auto"/>
+                <w:lang w:val="en-US" w:eastAsia="zh-CN"/>
+              </w:rPr>
+            </w:pPr>
+            <w:r>
+              <w:rPr>
+                <w:rFonts w:hint="eastAsia" w:eastAsia="SimSun"/>
+                <w:b/>
+                <w:bCs/>
+                <w:color w:val="auto"/>
+                <w:lang w:val="en-US" w:eastAsia="zh-CN"/>
+              </w:rPr>
+              <w:t>565,1460,1460,1460,1460,1460</w:t>
+            </w:r>
+          </w:p>
+          <w:p>
+            <w:pPr>
+              <w:numPr>
+                <w:ilvl w:val="0"/>
+                <w:numId w:val="3"/>
+              </w:numPr>
+              <w:rPr>
+                <w:color w:val="FF0000"/>
+              </w:rPr>
+            </w:pPr>
+            <w:r>
+              <w:rPr>
+                <w:color w:val="FF0000"/>
+              </w:rPr>
+              <w:t>What is the minimum amount of available buffer space advertised at the received for the entire trace?  Does the lack of receiver buffer space ever throttle the sender?</w:t>
+            </w:r>
+          </w:p>
+          <w:p>
+            <w:pPr>
+              <w:numPr>
+                <w:numId w:val="0"/>
+              </w:numPr>
+              <w:ind w:left="360" w:leftChars="0"/>
+              <w:rPr>
+                <w:rFonts w:hint="eastAsia" w:eastAsia="SimSun"/>
+                <w:b/>
+                <w:bCs/>
+                <w:color w:val="auto"/>
+                <w:lang w:val="en-US" w:eastAsia="zh-CN"/>
+              </w:rPr>
+            </w:pPr>
+            <w:r>
+              <w:rPr>
+                <w:rFonts w:hint="eastAsia" w:eastAsia="SimSun"/>
+                <w:b/>
+                <w:bCs/>
+                <w:color w:val="auto"/>
+                <w:lang w:val="en-US" w:eastAsia="zh-CN"/>
+              </w:rPr>
+              <w:t xml:space="preserve">5840; </w:t>
+            </w:r>
+          </w:p>
+          <w:p>
+            <w:pPr>
+              <w:numPr>
+                <w:numId w:val="0"/>
+              </w:numPr>
+              <w:ind w:left="360" w:leftChars="0"/>
+              <w:rPr>
+                <w:rFonts w:hint="default" w:eastAsia="SimSun"/>
+                <w:b/>
+                <w:bCs/>
+                <w:color w:val="auto"/>
+                <w:lang w:val="en-US" w:eastAsia="zh-CN"/>
+              </w:rPr>
+            </w:pPr>
+            <w:r>
+              <w:rPr>
+                <w:rFonts w:hint="eastAsia" w:eastAsia="SimSun"/>
+                <w:b/>
+                <w:bCs/>
+                <w:color w:val="auto"/>
+                <w:lang w:val="en-US" w:eastAsia="zh-CN"/>
+              </w:rPr>
+              <w:t>The receiver</w:t>
+            </w:r>
+            <w:r>
+              <w:rPr>
+                <w:rFonts w:hint="default" w:eastAsia="SimSun"/>
+                <w:b/>
+                <w:bCs/>
+                <w:color w:val="auto"/>
+                <w:lang w:val="en-US" w:eastAsia="zh-CN"/>
+              </w:rPr>
+              <w:t>’</w:t>
+            </w:r>
+            <w:r>
+              <w:rPr>
+                <w:rFonts w:hint="eastAsia" w:eastAsia="SimSun"/>
+                <w:b/>
+                <w:bCs/>
+                <w:color w:val="auto"/>
+                <w:lang w:val="en-US" w:eastAsia="zh-CN"/>
+              </w:rPr>
+              <w:t>s window size grows steadily til max window size(62780) comes, and no throttle is made due to the lack of buffer space.</w:t>
+            </w:r>
+          </w:p>
+          <w:p>
+            <w:pPr>
+              <w:numPr>
+                <w:numId w:val="0"/>
+              </w:numPr>
+              <w:ind w:left="360" w:leftChars="0"/>
+              <w:rPr>
+                <w:rFonts w:hint="default" w:eastAsia="SimSun"/>
+                <w:b/>
+                <w:bCs/>
+                <w:color w:val="auto"/>
+                <w:lang w:val="en-US" w:eastAsia="zh-CN"/>
+              </w:rPr>
+            </w:pPr>
+            <w:r>
+              <w:drawing>
+                <wp:inline distT="0" distB="0" distL="114300" distR="114300">
+                  <wp:extent cx="5264150" cy="1812925"/>
+                  <wp:effectExtent l="0" t="0" r="12700" b="15875"/>
+                  <wp:docPr id="14" name="Picture 13"/>
+                  <wp:cNvGraphicFramePr>
+                    <a:graphicFrameLocks xmlns:a="http://schemas.openxmlformats.org/drawingml/2006/main" noChangeAspect="1"/>
+                  </wp:cNvGraphicFramePr>
+                  <a:graphic xmlns:a="http://schemas.openxmlformats.org/drawingml/2006/main">
+                    <a:graphicData uri="http://schemas.openxmlformats.org/drawingml/2006/picture">
+                      <pic:pic xmlns:pic="http://schemas.openxmlformats.org/drawingml/2006/picture">
+                        <pic:nvPicPr>
+                          <pic:cNvPr id="14" name="Picture 13"/>
                           <pic:cNvPicPr>
                             <a:picLocks noChangeAspect="1"/>
                           </pic:cNvPicPr>
@@ -2889,7 +3022,7 @@
                         <pic:spPr>
                           <a:xfrm>
                             <a:off x="0" y="0"/>
-                            <a:ext cx="3943350" cy="190500"/>
+                            <a:ext cx="5264150" cy="1812925"/>
                           </a:xfrm>
                           <a:prstGeom prst="rect">
                             <a:avLst/>
@@ -2908,50 +3041,77 @@
           </w:p>
           <w:p>
             <w:pPr>
-              <w:widowControl w:val="0"/>
               <w:numPr>
                 <w:ilvl w:val="0"/>
                 <w:numId w:val="3"/>
               </w:numPr>
-              <w:ind w:left="125" w:leftChars="0" w:firstLine="0" w:firstLineChars="0"/>
-              <w:jc w:val="left"/>
-              <w:rPr>
-                <w:rFonts w:hint="default"/>
-                <w:color w:val="FF0000"/>
-              </w:rPr>
-            </w:pPr>
-            <w:r>
-              <w:rPr>
-                <w:rFonts w:hint="default"/>
-                <w:color w:val="FF0000"/>
-              </w:rPr>
-              <w:t>To what IP address is the DNS query message sent? Use ipconfig to determine the</w:t>
-            </w:r>
-            <w:r>
+              <w:rPr>
+                <w:color w:val="FF0000"/>
+              </w:rPr>
+            </w:pPr>
+            <w:r>
+              <w:rPr>
+                <w:color w:val="FF0000"/>
+              </w:rPr>
+              <w:t>Are there any retransmitted segments in the trace file? What did you check for (in the trace) in order to answer this question?</w:t>
+            </w:r>
+          </w:p>
+          <w:p>
+            <w:pPr>
+              <w:numPr>
+                <w:numId w:val="0"/>
+              </w:numPr>
+              <w:ind w:left="360" w:leftChars="0"/>
               <w:rPr>
                 <w:rFonts w:hint="eastAsia" w:eastAsia="SimSun"/>
-                <w:color w:val="FF0000"/>
-                <w:lang w:val="en-US" w:eastAsia="zh-CN"/>
-              </w:rPr>
-              <w:t xml:space="preserve"> </w:t>
-            </w:r>
-            <w:r>
-              <w:rPr>
-                <w:rFonts w:hint="default"/>
-                <w:color w:val="FF0000"/>
-              </w:rPr>
-              <w:t>IP address of your local DNS server. Are these two IP addresses the same?</w:t>
-            </w:r>
-          </w:p>
-          <w:p>
-            <w:pPr>
-              <w:widowControl w:val="0"/>
-              <w:numPr>
-                <w:ilvl w:val="0"/>
-                <w:numId w:val="0"/>
-              </w:numPr>
-              <w:ind w:left="125" w:leftChars="0"/>
-              <w:jc w:val="left"/>
+                <w:b/>
+                <w:bCs/>
+                <w:color w:val="auto"/>
+                <w:lang w:val="en-US" w:eastAsia="zh-CN"/>
+              </w:rPr>
+            </w:pPr>
+            <w:r>
+              <w:rPr>
+                <w:rFonts w:hint="eastAsia" w:eastAsia="SimSun"/>
+                <w:b/>
+                <w:bCs/>
+                <w:color w:val="auto"/>
+                <w:lang w:val="en-US" w:eastAsia="zh-CN"/>
+              </w:rPr>
+              <w:t>NO;</w:t>
+            </w:r>
+          </w:p>
+          <w:p>
+            <w:pPr>
+              <w:numPr>
+                <w:numId w:val="0"/>
+              </w:numPr>
+              <w:ind w:left="360" w:leftChars="0"/>
+              <w:rPr>
+                <w:rFonts w:hint="eastAsia" w:eastAsia="SimSun"/>
+                <w:b/>
+                <w:bCs/>
+                <w:color w:val="auto"/>
+                <w:lang w:val="en-US" w:eastAsia="zh-CN"/>
+              </w:rPr>
+            </w:pPr>
+            <w:r>
+              <w:rPr>
+                <w:rFonts w:hint="eastAsia" w:eastAsia="SimSun"/>
+                <w:b/>
+                <w:bCs/>
+                <w:color w:val="auto"/>
+                <w:lang w:val="en-US" w:eastAsia="zh-CN"/>
+              </w:rPr>
+              <w:t>I checked the seq-number of the segments sent by the source, to see if the seq-number keeps growing.</w:t>
+            </w:r>
+          </w:p>
+          <w:p>
+            <w:pPr>
+              <w:numPr>
+                <w:numId w:val="0"/>
+              </w:numPr>
+              <w:ind w:left="360" w:leftChars="0"/>
               <w:rPr>
                 <w:rFonts w:hint="default" w:eastAsia="SimSun"/>
                 <w:b/>
@@ -2962,38 +3122,17 @@
             </w:pPr>
             <w:r>
               <w:rPr>
-                <w:rFonts w:hint="eastAsia" w:eastAsia="SimSun"/>
+                <w:rFonts w:hint="default" w:eastAsia="SimSun"/>
                 <w:b/>
                 <w:bCs/>
                 <w:color w:val="auto"/>
                 <w:lang w:val="en-US" w:eastAsia="zh-CN"/>
               </w:rPr>
-              <w:t>Is 192.168.43.1</w:t>
-            </w:r>
-          </w:p>
-          <w:p>
-            <w:pPr>
-              <w:widowControl w:val="0"/>
-              <w:numPr>
-                <w:ilvl w:val="0"/>
-                <w:numId w:val="0"/>
-              </w:numPr>
-              <w:ind w:left="125" w:leftChars="0"/>
-              <w:jc w:val="left"/>
-              <w:rPr>
-                <w:rFonts w:hint="default" w:eastAsia="SimSun"/>
-                <w:b/>
-                <w:bCs/>
-                <w:color w:val="auto"/>
-                <w:lang w:val="en-US" w:eastAsia="zh-CN"/>
-              </w:rPr>
-            </w:pPr>
-            <w:r>
               <w:drawing>
                 <wp:inline distT="0" distB="0" distL="114300" distR="114300">
-                  <wp:extent cx="3933825" cy="342900"/>
-                  <wp:effectExtent l="0" t="0" r="9525" b="0"/>
-                  <wp:docPr id="11" name="Picture 6"/>
+                  <wp:extent cx="5267325" cy="3690620"/>
+                  <wp:effectExtent l="0" t="0" r="0" b="5080"/>
+                  <wp:docPr id="16" name="Picture 16" descr="2021-05-23 14-52-03 的屏幕截图"/>
                   <wp:cNvGraphicFramePr>
                     <a:graphicFrameLocks xmlns:a="http://schemas.openxmlformats.org/drawingml/2006/main" noChangeAspect="1"/>
                   </wp:cNvGraphicFramePr>
@@ -3001,7 +3140,7 @@
                     <a:graphicData uri="http://schemas.openxmlformats.org/drawingml/2006/picture">
                       <pic:pic xmlns:pic="http://schemas.openxmlformats.org/drawingml/2006/picture">
                         <pic:nvPicPr>
-                          <pic:cNvPr id="11" name="Picture 6"/>
+                          <pic:cNvPr id="16" name="Picture 16" descr="2021-05-23 14-52-03 的屏幕截图"/>
                           <pic:cNvPicPr>
                             <a:picLocks noChangeAspect="1"/>
                           </pic:cNvPicPr>
@@ -3015,7 +3154,96 @@
                         <pic:spPr>
                           <a:xfrm>
                             <a:off x="0" y="0"/>
-                            <a:ext cx="3933825" cy="342900"/>
+                            <a:ext cx="5267325" cy="3690620"/>
+                          </a:xfrm>
+                          <a:prstGeom prst="rect">
+                            <a:avLst/>
+                          </a:prstGeom>
+                        </pic:spPr>
+                      </pic:pic>
+                    </a:graphicData>
+                  </a:graphic>
+                </wp:inline>
+              </w:drawing>
+            </w:r>
+          </w:p>
+          <w:p>
+            <w:pPr>
+              <w:numPr>
+                <w:ilvl w:val="0"/>
+                <w:numId w:val="3"/>
+              </w:numPr>
+              <w:rPr>
+                <w:color w:val="FF0000"/>
+              </w:rPr>
+            </w:pPr>
+            <w:r>
+              <w:rPr>
+                <w:color w:val="FF0000"/>
+              </w:rPr>
+              <w:t>How much data does the receiver typically acknowledge in an ACK?  Can you identify cases where the receiver is ACKing every other received segment (see Table 3.2 on page 250 in the text).</w:t>
+            </w:r>
+          </w:p>
+          <w:p>
+            <w:pPr>
+              <w:numPr>
+                <w:numId w:val="0"/>
+              </w:numPr>
+              <w:ind w:left="360" w:leftChars="0"/>
+              <w:rPr>
+                <w:rFonts w:hint="eastAsia" w:eastAsia="SimSun"/>
+                <w:b/>
+                <w:bCs/>
+                <w:color w:val="auto"/>
+                <w:lang w:val="en-US" w:eastAsia="zh-CN"/>
+              </w:rPr>
+            </w:pPr>
+            <w:r>
+              <w:rPr>
+                <w:rFonts w:hint="eastAsia" w:eastAsia="SimSun"/>
+                <w:b/>
+                <w:bCs/>
+                <w:color w:val="auto"/>
+                <w:lang w:val="en-US" w:eastAsia="zh-CN"/>
+              </w:rPr>
+              <w:t>In this case, it is 1460bytes</w:t>
+            </w:r>
+          </w:p>
+          <w:p>
+            <w:pPr>
+              <w:numPr>
+                <w:numId w:val="0"/>
+              </w:numPr>
+              <w:ind w:left="360" w:leftChars="0"/>
+            </w:pPr>
+            <w:r>
+              <w:drawing>
+                <wp:inline distT="0" distB="0" distL="114300" distR="114300">
+                  <wp:extent cx="5267325" cy="1115695"/>
+                  <wp:effectExtent l="0" t="0" r="9525" b="8255"/>
+                  <wp:docPr id="17" name="Picture 14"/>
+                  <wp:cNvGraphicFramePr>
+                    <a:graphicFrameLocks xmlns:a="http://schemas.openxmlformats.org/drawingml/2006/main" noChangeAspect="1"/>
+                  </wp:cNvGraphicFramePr>
+                  <a:graphic xmlns:a="http://schemas.openxmlformats.org/drawingml/2006/main">
+                    <a:graphicData uri="http://schemas.openxmlformats.org/drawingml/2006/picture">
+                      <pic:pic xmlns:pic="http://schemas.openxmlformats.org/drawingml/2006/picture">
+                        <pic:nvPicPr>
+                          <pic:cNvPr id="17" name="Picture 14"/>
+                          <pic:cNvPicPr>
+                            <a:picLocks noChangeAspect="1"/>
+                          </pic:cNvPicPr>
+                        </pic:nvPicPr>
+                        <pic:blipFill>
+                          <a:blip r:embed="rId17"/>
+                          <a:stretch>
+                            <a:fillRect/>
+                          </a:stretch>
+                        </pic:blipFill>
+                        <pic:spPr>
+                          <a:xfrm>
+                            <a:off x="0" y="0"/>
+                            <a:ext cx="5267325" cy="1115695"/>
                           </a:xfrm>
                           <a:prstGeom prst="rect">
                             <a:avLst/>
@@ -3034,156 +3262,142 @@
           </w:p>
           <w:p>
             <w:pPr>
-              <w:widowControl w:val="0"/>
+              <w:numPr>
+                <w:numId w:val="0"/>
+              </w:numPr>
+              <w:ind w:left="360" w:leftChars="0"/>
+              <w:rPr>
+                <w:rFonts w:hint="default" w:eastAsia="SimSun"/>
+                <w:b/>
+                <w:bCs/>
+                <w:lang w:val="en-US" w:eastAsia="zh-CN"/>
+              </w:rPr>
+            </w:pPr>
+            <w:r>
+              <w:rPr>
+                <w:rFonts w:hint="eastAsia" w:eastAsia="SimSun"/>
+                <w:b/>
+                <w:bCs/>
+                <w:lang w:val="en-US" w:eastAsia="zh-CN"/>
+              </w:rPr>
+              <w:t>Yes, it cumulatively ACK sometimes.</w:t>
+            </w:r>
+          </w:p>
+          <w:p>
+            <w:pPr>
               <w:numPr>
                 <w:ilvl w:val="0"/>
-                <w:numId w:val="0"/>
-              </w:numPr>
-              <w:jc w:val="left"/>
-              <w:rPr>
-                <w:rFonts w:hint="default"/>
-                <w:color w:val="FF0000"/>
-              </w:rPr>
-            </w:pPr>
-            <w:r>
-              <w:rPr>
-                <w:rFonts w:hint="default"/>
-                <w:color w:val="FF0000"/>
-              </w:rPr>
-              <w:t>7. Examine the DNS query message. What “Type” of DNS query is it? Does the</w:t>
-            </w:r>
+                <w:numId w:val="3"/>
+              </w:numPr>
+              <w:rPr>
+                <w:color w:val="FF0000"/>
+              </w:rPr>
+            </w:pPr>
+            <w:r>
+              <w:rPr>
+                <w:color w:val="FF0000"/>
+              </w:rPr>
+              <w:t>What is the throughput (bytes transferred per unit time) for the TCP connection?  Explain how you calculated this value.</w:t>
+            </w:r>
+          </w:p>
+          <w:p>
+            <w:pPr>
+              <w:numPr>
+                <w:numId w:val="0"/>
+              </w:numPr>
+              <w:ind w:left="360" w:leftChars="0"/>
+              <w:rPr>
+                <w:rFonts w:hint="default" w:eastAsia="SimSun"/>
+                <w:b/>
+                <w:bCs/>
+                <w:color w:val="auto"/>
+                <w:lang w:val="en-US" w:eastAsia="zh-CN"/>
+              </w:rPr>
+            </w:pPr>
             <w:r>
               <w:rPr>
                 <w:rFonts w:hint="eastAsia" w:eastAsia="SimSun"/>
-                <w:color w:val="FF0000"/>
-                <w:lang w:val="en-US" w:eastAsia="zh-CN"/>
-              </w:rPr>
-              <w:t xml:space="preserve"> </w:t>
-            </w:r>
-            <w:r>
-              <w:rPr>
-                <w:rFonts w:hint="default"/>
-                <w:color w:val="FF0000"/>
-              </w:rPr>
-              <w:t>query message contain any “answers”?</w:t>
-            </w:r>
-          </w:p>
-          <w:p>
-            <w:pPr>
-              <w:widowControl w:val="0"/>
-              <w:numPr>
-                <w:ilvl w:val="0"/>
-                <w:numId w:val="0"/>
-              </w:numPr>
-              <w:jc w:val="left"/>
-              <w:rPr>
-                <w:color w:val="FF0000"/>
-              </w:rPr>
-            </w:pPr>
-            <w:r>
-              <w:rPr>
-                <w:rFonts w:hint="default"/>
-                <w:color w:val="FF0000"/>
-              </w:rPr>
-              <w:t>8. Examine the DNS response message. How many “answers” are provided? What</w:t>
-            </w:r>
-            <w:r>
-              <w:rPr>
-                <w:rFonts w:hint="eastAsia" w:eastAsia="SimSun"/>
-                <w:color w:val="FF0000"/>
-                <w:lang w:val="en-US" w:eastAsia="zh-CN"/>
-              </w:rPr>
-              <w:t xml:space="preserve"> </w:t>
-            </w:r>
-            <w:r>
-              <w:rPr>
-                <w:rFonts w:hint="default"/>
-                <w:color w:val="FF0000"/>
-              </w:rPr>
-              <w:t>do each of these answers contain?</w:t>
-            </w:r>
-          </w:p>
-          <w:p>
-            <w:pPr>
-              <w:widowControl w:val="0"/>
-              <w:numPr>
-                <w:ilvl w:val="0"/>
-                <w:numId w:val="0"/>
-              </w:numPr>
-              <w:jc w:val="left"/>
-              <w:rPr>
-                <w:rFonts w:hint="eastAsia" w:eastAsia="SimSun"/>
-                <w:color w:val="FF0000"/>
-                <w:lang w:val="en-US" w:eastAsia="zh-CN"/>
-              </w:rPr>
-            </w:pPr>
-            <w:r>
-              <w:rPr>
-                <w:rFonts w:hint="eastAsia" w:eastAsia="SimSun"/>
-                <w:color w:val="FF0000"/>
-                <w:lang w:val="en-US" w:eastAsia="zh-CN"/>
-              </w:rPr>
-              <w:t>9. Consider the subsequent TCP SYN packet sent by your host. Does the destination</w:t>
-            </w:r>
-          </w:p>
-          <w:p>
-            <w:pPr>
-              <w:widowControl w:val="0"/>
-              <w:numPr>
-                <w:ilvl w:val="0"/>
-                <w:numId w:val="0"/>
-              </w:numPr>
-              <w:jc w:val="left"/>
-              <w:rPr>
-                <w:rFonts w:hint="eastAsia" w:eastAsia="SimSun"/>
-                <w:color w:val="FF0000"/>
-                <w:lang w:val="en-US" w:eastAsia="zh-CN"/>
-              </w:rPr>
-            </w:pPr>
-            <w:r>
-              <w:rPr>
-                <w:rFonts w:hint="eastAsia" w:eastAsia="SimSun"/>
-                <w:color w:val="FF0000"/>
-                <w:lang w:val="en-US" w:eastAsia="zh-CN"/>
-              </w:rPr>
-              <w:t>IP address of the SYN packet correspond to any of the IP addresses provided in the DNS response message?</w:t>
-            </w:r>
-          </w:p>
-          <w:p>
-            <w:pPr>
-              <w:widowControl w:val="0"/>
-              <w:numPr>
-                <w:ilvl w:val="0"/>
-                <w:numId w:val="0"/>
-              </w:numPr>
-              <w:jc w:val="left"/>
-              <w:rPr>
-                <w:rFonts w:hint="default" w:eastAsia="SimSun"/>
-                <w:color w:val="FF0000"/>
-                <w:lang w:val="en-US" w:eastAsia="zh-CN"/>
-              </w:rPr>
-            </w:pPr>
-            <w:r>
-              <w:rPr>
-                <w:rFonts w:hint="eastAsia" w:eastAsia="SimSun"/>
-                <w:color w:val="FF0000"/>
-                <w:lang w:val="en-US" w:eastAsia="zh-CN"/>
-              </w:rPr>
-              <w:t>10. This web page contains images. Before retrieving each image, does your host issue new DNS queries?</w:t>
-            </w:r>
-          </w:p>
-          <w:p>
-            <w:pPr>
-              <w:widowControl w:val="0"/>
-              <w:numPr>
-                <w:ilvl w:val="0"/>
-                <w:numId w:val="0"/>
-              </w:numPr>
-              <w:jc w:val="left"/>
-              <w:rPr>
-                <w:rFonts w:hint="default"/>
-                <w:lang w:val="en-US" w:eastAsia="zh-CN"/>
-              </w:rPr>
+                <w:b/>
+                <w:bCs/>
+                <w:color w:val="auto"/>
+                <w:lang w:val="en-US" w:eastAsia="zh-CN"/>
+              </w:rPr>
+              <w:t>164090byte / 5.461175s = 30046.6475B/s = 30kB/s</w:t>
+            </w:r>
+          </w:p>
+          <w:p>
+            <w:pPr>
+              <w:numPr>
+                <w:numId w:val="0"/>
+              </w:numPr>
+              <w:ind w:left="360" w:leftChars="0"/>
+            </w:pPr>
+            <w:r>
+              <w:drawing>
+                <wp:inline distT="0" distB="0" distL="114300" distR="114300">
+                  <wp:extent cx="5264150" cy="196215"/>
+                  <wp:effectExtent l="0" t="0" r="12700" b="13335"/>
+                  <wp:docPr id="18" name="Picture 15"/>
+                  <wp:cNvGraphicFramePr>
+                    <a:graphicFrameLocks xmlns:a="http://schemas.openxmlformats.org/drawingml/2006/main" noChangeAspect="1"/>
+                  </wp:cNvGraphicFramePr>
+                  <a:graphic xmlns:a="http://schemas.openxmlformats.org/drawingml/2006/main">
+                    <a:graphicData uri="http://schemas.openxmlformats.org/drawingml/2006/picture">
+                      <pic:pic xmlns:pic="http://schemas.openxmlformats.org/drawingml/2006/picture">
+                        <pic:nvPicPr>
+                          <pic:cNvPr id="18" name="Picture 15"/>
+                          <pic:cNvPicPr>
+                            <a:picLocks noChangeAspect="1"/>
+                          </pic:cNvPicPr>
+                        </pic:nvPicPr>
+                        <pic:blipFill>
+                          <a:blip r:embed="rId18"/>
+                          <a:stretch>
+                            <a:fillRect/>
+                          </a:stretch>
+                        </pic:blipFill>
+                        <pic:spPr>
+                          <a:xfrm>
+                            <a:off x="0" y="0"/>
+                            <a:ext cx="5264150" cy="196215"/>
+                          </a:xfrm>
+                          <a:prstGeom prst="rect">
+                            <a:avLst/>
+                          </a:prstGeom>
+                          <a:noFill/>
+                          <a:ln>
+                            <a:noFill/>
+                          </a:ln>
+                        </pic:spPr>
+                      </pic:pic>
+                    </a:graphicData>
+                  </a:graphic>
+                </wp:inline>
+              </w:drawing>
+            </w:r>
+          </w:p>
+          <w:p>
+            <w:pPr>
+              <w:numPr>
+                <w:numId w:val="0"/>
+              </w:numPr>
+              <w:ind w:left="360" w:leftChars="0"/>
+            </w:pPr>
+          </w:p>
+          <w:p>
+            <w:pPr>
+              <w:numPr>
+                <w:numId w:val="0"/>
+              </w:numPr>
+              <w:ind w:left="360" w:leftChars="0"/>
+            </w:pPr>
+          </w:p>
+          <w:p>
+            <w:pPr>
+              <w:numPr>
+                <w:numId w:val="0"/>
+              </w:numPr>
+              <w:ind w:left="360" w:leftChars="0"/>
             </w:pPr>
           </w:p>
           <w:p>
@@ -3192,28 +3406,499 @@
                 <w:ilvl w:val="0"/>
                 <w:numId w:val="2"/>
               </w:numPr>
-              <w:ind w:left="125" w:leftChars="0" w:firstLine="0" w:firstLineChars="0"/>
-              <w:jc w:val="left"/>
-              <w:rPr>
-                <w:rFonts w:hint="default" w:ascii="微软雅黑" w:hAnsi="微软雅黑" w:eastAsia="PMingLiU" w:cs="Adobe 黑体 Std R"/>
-                <w:b/>
-                <w:bCs/>
-                <w:sz w:val="24"/>
-                <w:szCs w:val="24"/>
-                <w:lang w:val="en-US" w:eastAsia="zh-CN"/>
-              </w:rPr>
-            </w:pPr>
-            <w:r>
-              <w:rPr>
-                <w:rFonts w:hint="eastAsia" w:ascii="微软雅黑" w:hAnsi="微软雅黑" w:eastAsia="PMingLiU" w:cs="Adobe 黑体 Std R"/>
-                <w:b/>
-                <w:bCs/>
-                <w:sz w:val="24"/>
-                <w:szCs w:val="24"/>
-                <w:lang w:val="en-US" w:eastAsia="zh-CN"/>
-              </w:rPr>
-              <w:t xml:space="preserve"> </w:t>
-            </w:r>
+              <w:rPr>
+                <w:rFonts w:ascii="Arial" w:hAnsi="Arial" w:cs="Arial"/>
+                <w:sz w:val="28"/>
+                <w:szCs w:val="28"/>
+              </w:rPr>
+            </w:pPr>
+            <w:r>
+              <w:rPr>
+                <w:rFonts w:hint="eastAsia" w:ascii="Arial" w:hAnsi="Arial" w:eastAsia="SimSun" w:cs="Arial"/>
+                <w:sz w:val="28"/>
+                <w:szCs w:val="28"/>
+                <w:lang w:val="en-US" w:eastAsia="zh-CN"/>
+              </w:rPr>
+              <w:t xml:space="preserve"> T</w:t>
+            </w:r>
+            <w:r>
+              <w:rPr>
+                <w:rFonts w:ascii="Arial" w:hAnsi="Arial" w:cs="Arial"/>
+                <w:sz w:val="28"/>
+                <w:szCs w:val="28"/>
+              </w:rPr>
+              <w:t>CP congestion control in action</w:t>
+            </w:r>
+          </w:p>
+          <w:p>
+            <w:pPr>
+              <w:widowControl w:val="0"/>
+              <w:numPr>
+                <w:numId w:val="0"/>
+              </w:numPr>
+              <w:jc w:val="both"/>
+              <w:rPr>
+                <w:rFonts w:ascii="Arial" w:hAnsi="Arial" w:cs="Arial"/>
+                <w:sz w:val="28"/>
+                <w:szCs w:val="28"/>
+              </w:rPr>
+            </w:pPr>
+          </w:p>
+          <w:p>
+            <w:pPr>
+              <w:numPr>
+                <w:ilvl w:val="0"/>
+                <w:numId w:val="3"/>
+              </w:numPr>
+              <w:rPr>
+                <w:color w:val="FF0000"/>
+              </w:rPr>
+            </w:pPr>
+            <w:r>
+              <w:rPr>
+                <w:color w:val="FF0000"/>
+              </w:rPr>
+              <w:t xml:space="preserve">Use the </w:t>
+            </w:r>
+            <w:r>
+              <w:rPr>
+                <w:i/>
+                <w:color w:val="FF0000"/>
+              </w:rPr>
+              <w:t>Time-Sequence-Graph(Stevens</w:t>
+            </w:r>
+            <w:r>
+              <w:rPr>
+                <w:color w:val="FF0000"/>
+              </w:rPr>
+              <w:t>) plotting tool to view the sequence number versus time plot of segments being sent from the client to the gaia.cs.umass.edu server.  Can you identify where TCP’s slowstart phase begins and ends, and where congestion avoidance takes over?  Comment on ways in which the measured data differs from the idealized behavior of TCP that we’ve studied in the text.</w:t>
+            </w:r>
+          </w:p>
+          <w:p>
+            <w:pPr>
+              <w:numPr>
+                <w:numId w:val="0"/>
+              </w:numPr>
+              <w:ind w:left="360" w:leftChars="0"/>
+              <w:rPr>
+                <w:rFonts w:hint="eastAsia" w:eastAsia="SimSun"/>
+                <w:b/>
+                <w:bCs/>
+                <w:i w:val="0"/>
+                <w:iCs w:val="0"/>
+                <w:color w:val="auto"/>
+                <w:lang w:val="en-US" w:eastAsia="zh-CN"/>
+              </w:rPr>
+            </w:pPr>
+            <w:r>
+              <w:rPr>
+                <w:rFonts w:hint="eastAsia" w:eastAsia="SimSun"/>
+                <w:b/>
+                <w:bCs/>
+                <w:color w:val="auto"/>
+                <w:lang w:val="en-US" w:eastAsia="zh-CN"/>
+              </w:rPr>
+              <w:t xml:space="preserve">0~0.3s is </w:t>
+            </w:r>
+            <w:r>
+              <w:rPr>
+                <w:rFonts w:hint="eastAsia" w:eastAsia="SimSun"/>
+                <w:b/>
+                <w:bCs/>
+                <w:i/>
+                <w:iCs/>
+                <w:color w:val="auto"/>
+                <w:lang w:val="en-US" w:eastAsia="zh-CN"/>
+              </w:rPr>
+              <w:t>slow start;</w:t>
+            </w:r>
+          </w:p>
+          <w:p>
+            <w:pPr>
+              <w:numPr>
+                <w:numId w:val="0"/>
+              </w:numPr>
+              <w:ind w:left="360" w:leftChars="0"/>
+              <w:rPr>
+                <w:rFonts w:hint="eastAsia" w:eastAsia="SimSun"/>
+                <w:b/>
+                <w:bCs/>
+                <w:i w:val="0"/>
+                <w:iCs w:val="0"/>
+                <w:color w:val="auto"/>
+                <w:lang w:val="en-US" w:eastAsia="zh-CN"/>
+              </w:rPr>
+            </w:pPr>
+            <w:r>
+              <w:rPr>
+                <w:rFonts w:hint="eastAsia" w:eastAsia="SimSun"/>
+                <w:b/>
+                <w:bCs/>
+                <w:i w:val="0"/>
+                <w:iCs w:val="0"/>
+                <w:color w:val="auto"/>
+                <w:lang w:val="en-US" w:eastAsia="zh-CN"/>
+              </w:rPr>
+              <w:t>Congestion avoidance start at 0.3s;</w:t>
+            </w:r>
+          </w:p>
+          <w:p>
+            <w:pPr>
+              <w:numPr>
+                <w:numId w:val="0"/>
+              </w:numPr>
+              <w:ind w:left="360" w:leftChars="0"/>
+              <w:rPr>
+                <w:rFonts w:hint="default" w:eastAsia="SimSun"/>
+                <w:b/>
+                <w:bCs/>
+                <w:i w:val="0"/>
+                <w:iCs w:val="0"/>
+                <w:color w:val="auto"/>
+                <w:lang w:val="en-US" w:eastAsia="zh-CN"/>
+              </w:rPr>
+            </w:pPr>
+            <w:r>
+              <w:rPr>
+                <w:rFonts w:hint="eastAsia" w:eastAsia="SimSun"/>
+                <w:b/>
+                <w:bCs/>
+                <w:i w:val="0"/>
+                <w:iCs w:val="0"/>
+                <w:color w:val="auto"/>
+                <w:lang w:val="en-US" w:eastAsia="zh-CN"/>
+              </w:rPr>
+              <w:t>Diff: 2 segments was sent at 1.8s rather than 3segments(previous is 2)</w:t>
+            </w:r>
+          </w:p>
+          <w:p>
+            <w:pPr>
+              <w:numPr>
+                <w:numId w:val="0"/>
+              </w:numPr>
+              <w:ind w:left="360" w:leftChars="0"/>
+              <w:rPr>
+                <w:rFonts w:hint="default" w:eastAsia="SimSun"/>
+                <w:b/>
+                <w:bCs/>
+                <w:i w:val="0"/>
+                <w:iCs w:val="0"/>
+                <w:color w:val="auto"/>
+                <w:lang w:val="en-US" w:eastAsia="zh-CN"/>
+              </w:rPr>
+            </w:pPr>
+            <w:r>
+              <w:drawing>
+                <wp:inline distT="0" distB="0" distL="114300" distR="114300">
+                  <wp:extent cx="5263515" cy="2827020"/>
+                  <wp:effectExtent l="0" t="0" r="13335" b="11430"/>
+                  <wp:docPr id="20" name="Picture 17"/>
+                  <wp:cNvGraphicFramePr>
+                    <a:graphicFrameLocks xmlns:a="http://schemas.openxmlformats.org/drawingml/2006/main" noChangeAspect="1"/>
+                  </wp:cNvGraphicFramePr>
+                  <a:graphic xmlns:a="http://schemas.openxmlformats.org/drawingml/2006/main">
+                    <a:graphicData uri="http://schemas.openxmlformats.org/drawingml/2006/picture">
+                      <pic:pic xmlns:pic="http://schemas.openxmlformats.org/drawingml/2006/picture">
+                        <pic:nvPicPr>
+                          <pic:cNvPr id="20" name="Picture 17"/>
+                          <pic:cNvPicPr>
+                            <a:picLocks noChangeAspect="1"/>
+                          </pic:cNvPicPr>
+                        </pic:nvPicPr>
+                        <pic:blipFill>
+                          <a:blip r:embed="rId19"/>
+                          <a:stretch>
+                            <a:fillRect/>
+                          </a:stretch>
+                        </pic:blipFill>
+                        <pic:spPr>
+                          <a:xfrm>
+                            <a:off x="0" y="0"/>
+                            <a:ext cx="5263515" cy="2827020"/>
+                          </a:xfrm>
+                          <a:prstGeom prst="rect">
+                            <a:avLst/>
+                          </a:prstGeom>
+                          <a:noFill/>
+                          <a:ln>
+                            <a:noFill/>
+                          </a:ln>
+                        </pic:spPr>
+                      </pic:pic>
+                    </a:graphicData>
+                  </a:graphic>
+                </wp:inline>
+              </w:drawing>
+            </w:r>
+          </w:p>
+          <w:p>
+            <w:pPr>
+              <w:numPr>
+                <w:ilvl w:val="0"/>
+                <w:numId w:val="3"/>
+              </w:numPr>
+              <w:rPr>
+                <w:color w:val="FF0000"/>
+              </w:rPr>
+            </w:pPr>
+            <w:r>
+              <w:rPr>
+                <w:color w:val="FF0000"/>
+              </w:rPr>
+              <w:t>Answer each of two questions above for the trace that you have gathered when you transferred a file from your computer to gaia.cs.umass.edu</w:t>
+            </w:r>
+          </w:p>
+          <w:p>
+            <w:pPr>
+              <w:numPr>
+                <w:numId w:val="0"/>
+              </w:numPr>
+              <w:ind w:left="360" w:leftChars="0"/>
+              <w:rPr>
+                <w:rFonts w:hint="eastAsia" w:eastAsia="SimSun"/>
+                <w:b/>
+                <w:bCs/>
+                <w:color w:val="auto"/>
+                <w:lang w:val="en-US" w:eastAsia="zh-CN"/>
+              </w:rPr>
+            </w:pPr>
+            <w:r>
+              <w:rPr>
+                <w:rFonts w:hint="eastAsia" w:eastAsia="SimSun"/>
+                <w:b/>
+                <w:bCs/>
+                <w:color w:val="auto"/>
+                <w:lang w:val="en-US" w:eastAsia="zh-CN"/>
+              </w:rPr>
+              <w:t>For my own trace:</w:t>
+            </w:r>
+          </w:p>
+          <w:p>
+            <w:pPr>
+              <w:numPr>
+                <w:numId w:val="0"/>
+              </w:numPr>
+              <w:ind w:left="360" w:leftChars="0"/>
+              <w:rPr>
+                <w:rFonts w:hint="eastAsia" w:eastAsia="SimSun"/>
+                <w:b/>
+                <w:bCs/>
+                <w:color w:val="auto"/>
+                <w:lang w:val="en-US" w:eastAsia="zh-CN"/>
+              </w:rPr>
+            </w:pPr>
+            <w:r>
+              <w:drawing>
+                <wp:inline distT="0" distB="0" distL="114300" distR="114300">
+                  <wp:extent cx="5264150" cy="959485"/>
+                  <wp:effectExtent l="0" t="0" r="12700" b="12065"/>
+                  <wp:docPr id="23" name="Picture 18"/>
+                  <wp:cNvGraphicFramePr>
+                    <a:graphicFrameLocks xmlns:a="http://schemas.openxmlformats.org/drawingml/2006/main" noChangeAspect="1"/>
+                  </wp:cNvGraphicFramePr>
+                  <a:graphic xmlns:a="http://schemas.openxmlformats.org/drawingml/2006/main">
+                    <a:graphicData uri="http://schemas.openxmlformats.org/drawingml/2006/picture">
+                      <pic:pic xmlns:pic="http://schemas.openxmlformats.org/drawingml/2006/picture">
+                        <pic:nvPicPr>
+                          <pic:cNvPr id="23" name="Picture 18"/>
+                          <pic:cNvPicPr>
+                            <a:picLocks noChangeAspect="1"/>
+                          </pic:cNvPicPr>
+                        </pic:nvPicPr>
+                        <pic:blipFill>
+                          <a:blip r:embed="rId20"/>
+                          <a:stretch>
+                            <a:fillRect/>
+                          </a:stretch>
+                        </pic:blipFill>
+                        <pic:spPr>
+                          <a:xfrm>
+                            <a:off x="0" y="0"/>
+                            <a:ext cx="5264150" cy="959485"/>
+                          </a:xfrm>
+                          <a:prstGeom prst="rect">
+                            <a:avLst/>
+                          </a:prstGeom>
+                          <a:noFill/>
+                          <a:ln>
+                            <a:noFill/>
+                          </a:ln>
+                        </pic:spPr>
+                      </pic:pic>
+                    </a:graphicData>
+                  </a:graphic>
+                </wp:inline>
+              </w:drawing>
+            </w:r>
+          </w:p>
+          <w:p>
+            <w:pPr>
+              <w:numPr>
+                <w:numId w:val="0"/>
+              </w:numPr>
+              <w:ind w:left="360" w:leftChars="0"/>
+              <w:rPr>
+                <w:rFonts w:hint="default" w:eastAsia="SimSun"/>
+                <w:b/>
+                <w:bCs/>
+                <w:color w:val="auto"/>
+                <w:lang w:val="en-US" w:eastAsia="zh-CN"/>
+              </w:rPr>
+            </w:pPr>
+            <w:r>
+              <w:rPr>
+                <w:rFonts w:hint="default" w:eastAsia="SimSun"/>
+                <w:b/>
+                <w:bCs/>
+                <w:color w:val="auto"/>
+                <w:lang w:val="en-US" w:eastAsia="zh-CN"/>
+              </w:rPr>
+              <w:drawing>
+                <wp:inline distT="0" distB="0" distL="114300" distR="114300">
+                  <wp:extent cx="5024120" cy="2534920"/>
+                  <wp:effectExtent l="0" t="0" r="5080" b="17780"/>
+                  <wp:docPr id="21" name="Picture 21" descr="2021-05-23 15-43-54 的屏幕截图"/>
+                  <wp:cNvGraphicFramePr>
+                    <a:graphicFrameLocks xmlns:a="http://schemas.openxmlformats.org/drawingml/2006/main" noChangeAspect="1"/>
+                  </wp:cNvGraphicFramePr>
+                  <a:graphic xmlns:a="http://schemas.openxmlformats.org/drawingml/2006/main">
+                    <a:graphicData uri="http://schemas.openxmlformats.org/drawingml/2006/picture">
+                      <pic:pic xmlns:pic="http://schemas.openxmlformats.org/drawingml/2006/picture">
+                        <pic:nvPicPr>
+                          <pic:cNvPr id="21" name="Picture 21" descr="2021-05-23 15-43-54 的屏幕截图"/>
+                          <pic:cNvPicPr>
+                            <a:picLocks noChangeAspect="1"/>
+                          </pic:cNvPicPr>
+                        </pic:nvPicPr>
+                        <pic:blipFill>
+                          <a:blip r:embed="rId21"/>
+                          <a:srcRect l="2001" t="8620" r="2616" b="22694"/>
+                          <a:stretch>
+                            <a:fillRect/>
+                          </a:stretch>
+                        </pic:blipFill>
+                        <pic:spPr>
+                          <a:xfrm>
+                            <a:off x="0" y="0"/>
+                            <a:ext cx="5024120" cy="2534920"/>
+                          </a:xfrm>
+                          <a:prstGeom prst="rect">
+                            <a:avLst/>
+                          </a:prstGeom>
+                        </pic:spPr>
+                      </pic:pic>
+                    </a:graphicData>
+                  </a:graphic>
+                </wp:inline>
+              </w:drawing>
+            </w:r>
+          </w:p>
+          <w:p>
+            <w:pPr>
+              <w:numPr>
+                <w:numId w:val="0"/>
+              </w:numPr>
+              <w:ind w:left="360" w:leftChars="0"/>
+              <w:rPr>
+                <w:rFonts w:hint="default" w:eastAsia="SimSun"/>
+                <w:b/>
+                <w:bCs/>
+                <w:color w:val="auto"/>
+                <w:lang w:val="en-US" w:eastAsia="zh-CN"/>
+              </w:rPr>
+            </w:pPr>
+            <w:r>
+              <w:rPr>
+                <w:rFonts w:hint="default" w:eastAsia="SimSun"/>
+                <w:b/>
+                <w:bCs/>
+                <w:color w:val="auto"/>
+                <w:lang w:val="en-US" w:eastAsia="zh-CN"/>
+              </w:rPr>
+              <w:drawing>
+                <wp:inline distT="0" distB="0" distL="114300" distR="114300">
+                  <wp:extent cx="4959350" cy="2474595"/>
+                  <wp:effectExtent l="0" t="0" r="12700" b="1905"/>
+                  <wp:docPr id="22" name="Picture 22" descr="2021-05-23 15-44-17 的屏幕截图"/>
+                  <wp:cNvGraphicFramePr>
+                    <a:graphicFrameLocks xmlns:a="http://schemas.openxmlformats.org/drawingml/2006/main" noChangeAspect="1"/>
+                  </wp:cNvGraphicFramePr>
+                  <a:graphic xmlns:a="http://schemas.openxmlformats.org/drawingml/2006/main">
+                    <a:graphicData uri="http://schemas.openxmlformats.org/drawingml/2006/picture">
+                      <pic:pic xmlns:pic="http://schemas.openxmlformats.org/drawingml/2006/picture">
+                        <pic:nvPicPr>
+                          <pic:cNvPr id="22" name="Picture 22" descr="2021-05-23 15-44-17 的屏幕截图"/>
+                          <pic:cNvPicPr>
+                            <a:picLocks noChangeAspect="1"/>
+                          </pic:cNvPicPr>
+                        </pic:nvPicPr>
+                        <pic:blipFill>
+                          <a:blip r:embed="rId22"/>
+                          <a:srcRect l="1977" t="9085" r="3870" b="23864"/>
+                          <a:stretch>
+                            <a:fillRect/>
+                          </a:stretch>
+                        </pic:blipFill>
+                        <pic:spPr>
+                          <a:xfrm>
+                            <a:off x="0" y="0"/>
+                            <a:ext cx="4959350" cy="2474595"/>
+                          </a:xfrm>
+                          <a:prstGeom prst="rect">
+                            <a:avLst/>
+                          </a:prstGeom>
+                        </pic:spPr>
+                      </pic:pic>
+                    </a:graphicData>
+                  </a:graphic>
+                </wp:inline>
+              </w:drawing>
+            </w:r>
+          </w:p>
+          <w:p>
+            <w:pPr>
+              <w:numPr>
+                <w:numId w:val="0"/>
+              </w:numPr>
+              <w:ind w:left="360" w:leftChars="0"/>
+              <w:rPr>
+                <w:rFonts w:hint="default" w:eastAsia="SimSun"/>
+                <w:b/>
+                <w:bCs/>
+                <w:color w:val="auto"/>
+                <w:lang w:val="en-US" w:eastAsia="zh-CN"/>
+              </w:rPr>
+            </w:pPr>
+          </w:p>
+          <w:p>
+            <w:pPr>
+              <w:numPr>
+                <w:numId w:val="0"/>
+              </w:numPr>
+              <w:ind w:left="360" w:leftChars="0"/>
+              <w:rPr>
+                <w:rFonts w:hint="default" w:eastAsia="SimSun"/>
+                <w:b/>
+                <w:bCs/>
+                <w:color w:val="auto"/>
+                <w:lang w:val="en-US" w:eastAsia="zh-CN"/>
+              </w:rPr>
+            </w:pPr>
+          </w:p>
+          <w:p>
+            <w:pPr>
+              <w:numPr>
+                <w:numId w:val="0"/>
+              </w:numPr>
+              <w:ind w:left="360" w:leftChars="0"/>
+              <w:rPr>
+                <w:rFonts w:hint="default" w:eastAsia="SimSun"/>
+                <w:b/>
+                <w:bCs/>
+                <w:color w:val="auto"/>
+                <w:lang w:val="en-US" w:eastAsia="zh-CN"/>
+              </w:rPr>
+            </w:pPr>
           </w:p>
           <w:p>
             <w:pPr>
@@ -3221,28 +3906,440 @@
                 <w:ilvl w:val="0"/>
                 <w:numId w:val="2"/>
               </w:numPr>
-              <w:ind w:left="125" w:leftChars="0" w:firstLine="0" w:firstLineChars="0"/>
+              <w:rPr>
+                <w:rFonts w:hint="default" w:ascii="Arial" w:hAnsi="Arial" w:cs="Arial"/>
+                <w:sz w:val="28"/>
+                <w:szCs w:val="28"/>
+                <w:lang w:val="en-US"/>
+              </w:rPr>
+            </w:pPr>
+            <w:r>
+              <w:rPr>
+                <w:rFonts w:hint="eastAsia" w:ascii="Arial" w:hAnsi="Arial" w:eastAsia="SimSun" w:cs="Arial"/>
+                <w:sz w:val="28"/>
+                <w:szCs w:val="28"/>
+                <w:lang w:val="en-US" w:eastAsia="zh-CN"/>
+              </w:rPr>
+              <w:t xml:space="preserve"> UDP lab</w:t>
+            </w:r>
+          </w:p>
+          <w:p>
+            <w:pPr>
+              <w:numPr>
+                <w:numId w:val="0"/>
+              </w:numPr>
+              <w:rPr>
+                <w:rFonts w:hint="eastAsia" w:ascii="Arial" w:hAnsi="Arial" w:eastAsia="SimSun" w:cs="Arial"/>
+                <w:sz w:val="28"/>
+                <w:szCs w:val="28"/>
+                <w:lang w:val="en-US" w:eastAsia="zh-CN"/>
+              </w:rPr>
+            </w:pPr>
+          </w:p>
+          <w:p>
+            <w:pPr>
+              <w:numPr>
+                <w:numId w:val="0"/>
+              </w:numPr>
+              <w:rPr>
+                <w:rFonts w:hint="default"/>
+                <w:color w:val="FF0000"/>
+              </w:rPr>
+            </w:pPr>
+            <w:bookmarkStart w:id="0" w:name="_GoBack"/>
+            <w:bookmarkEnd w:id="0"/>
+            <w:r>
+              <w:rPr>
+                <w:rFonts w:hint="default"/>
+                <w:color w:val="FF0000"/>
+              </w:rPr>
+              <w:t>1. Select one UDP packet from your trace. From this packet, determine how many</w:t>
+            </w:r>
+          </w:p>
+          <w:p>
+            <w:pPr>
+              <w:numPr>
+                <w:numId w:val="0"/>
+              </w:numPr>
+              <w:rPr>
+                <w:rFonts w:hint="default"/>
+                <w:color w:val="FF0000"/>
+              </w:rPr>
+            </w:pPr>
+            <w:r>
+              <w:rPr>
+                <w:rFonts w:hint="default"/>
+                <w:color w:val="FF0000"/>
+              </w:rPr>
+              <w:t>fields there are in the UDP header. (You shouldn’t look in the textbook! Answer</w:t>
+            </w:r>
+          </w:p>
+          <w:p>
+            <w:pPr>
+              <w:numPr>
+                <w:numId w:val="0"/>
+              </w:numPr>
+              <w:rPr>
+                <w:rFonts w:hint="default"/>
+                <w:color w:val="FF0000"/>
+              </w:rPr>
+            </w:pPr>
+            <w:r>
+              <w:rPr>
+                <w:rFonts w:hint="default"/>
+                <w:color w:val="FF0000"/>
+              </w:rPr>
+              <w:t>these questions directly from what you observe in the packet trace.) Name these</w:t>
+            </w:r>
+          </w:p>
+          <w:p>
+            <w:pPr>
+              <w:numPr>
+                <w:numId w:val="0"/>
+              </w:numPr>
+              <w:rPr>
+                <w:rFonts w:hint="default"/>
+                <w:color w:val="FF0000"/>
+              </w:rPr>
+            </w:pPr>
+            <w:r>
+              <w:rPr>
+                <w:rFonts w:hint="default"/>
+                <w:color w:val="FF0000"/>
+              </w:rPr>
+              <w:t>fields.</w:t>
+            </w:r>
+          </w:p>
+          <w:p>
+            <w:pPr>
+              <w:numPr>
+                <w:numId w:val="0"/>
+              </w:numPr>
+              <w:rPr>
+                <w:rFonts w:hint="default"/>
+                <w:color w:val="FF0000"/>
+              </w:rPr>
+            </w:pPr>
+            <w:r>
+              <w:rPr>
+                <w:rFonts w:hint="default"/>
+                <w:color w:val="FF0000"/>
+              </w:rPr>
+              <w:t>2. By consulting the displayed information in Wireshark’s packet content field for</w:t>
+            </w:r>
+          </w:p>
+          <w:p>
+            <w:pPr>
+              <w:numPr>
+                <w:numId w:val="0"/>
+              </w:numPr>
+              <w:rPr>
+                <w:rFonts w:hint="default"/>
+                <w:color w:val="FF0000"/>
+              </w:rPr>
+            </w:pPr>
+            <w:r>
+              <w:rPr>
+                <w:rFonts w:hint="default"/>
+                <w:color w:val="FF0000"/>
+              </w:rPr>
+              <w:t>this packet, determine the length (in bytes) of each of the UDP header fields.</w:t>
+            </w:r>
+          </w:p>
+          <w:p>
+            <w:pPr>
+              <w:numPr>
+                <w:numId w:val="0"/>
+              </w:numPr>
+              <w:rPr>
+                <w:rFonts w:hint="default"/>
+                <w:color w:val="FF0000"/>
+              </w:rPr>
+            </w:pPr>
+            <w:r>
+              <w:rPr>
+                <w:rFonts w:hint="default"/>
+                <w:color w:val="FF0000"/>
+              </w:rPr>
+              <w:t>3. The value in the Length field is the length of what? (You can consult the text for</w:t>
+            </w:r>
+          </w:p>
+          <w:p>
+            <w:pPr>
+              <w:numPr>
+                <w:numId w:val="0"/>
+              </w:numPr>
+              <w:rPr>
+                <w:rFonts w:hint="default"/>
+                <w:color w:val="FF0000"/>
+              </w:rPr>
+            </w:pPr>
+            <w:r>
+              <w:rPr>
+                <w:rFonts w:hint="default"/>
+                <w:color w:val="FF0000"/>
+              </w:rPr>
+              <w:t>this answer). Verify your claim with your captured UDP packet.</w:t>
+            </w:r>
+          </w:p>
+          <w:p>
+            <w:pPr>
+              <w:numPr>
+                <w:numId w:val="0"/>
+              </w:numPr>
+              <w:rPr>
+                <w:rFonts w:hint="default"/>
+                <w:color w:val="FF0000"/>
+              </w:rPr>
+            </w:pPr>
+            <w:r>
+              <w:rPr>
+                <w:rFonts w:hint="default"/>
+                <w:color w:val="FF0000"/>
+              </w:rPr>
+              <w:t>4. What is the maximum number of bytes that can be included in a UDP payload?</w:t>
+            </w:r>
+          </w:p>
+          <w:p>
+            <w:pPr>
+              <w:numPr>
+                <w:numId w:val="0"/>
+              </w:numPr>
+              <w:rPr>
+                <w:rFonts w:hint="default"/>
+                <w:color w:val="FF0000"/>
+              </w:rPr>
+            </w:pPr>
+            <w:r>
+              <w:rPr>
+                <w:rFonts w:hint="default"/>
+                <w:color w:val="FF0000"/>
+              </w:rPr>
+              <w:t>(Hint: the answer to this question can be determined by your answer to 2. above)</w:t>
+            </w:r>
+          </w:p>
+          <w:p>
+            <w:pPr>
+              <w:numPr>
+                <w:numId w:val="0"/>
+              </w:numPr>
+              <w:rPr>
+                <w:rFonts w:hint="default"/>
+                <w:color w:val="FF0000"/>
+              </w:rPr>
+            </w:pPr>
+            <w:r>
+              <w:rPr>
+                <w:rFonts w:hint="default"/>
+                <w:color w:val="FF0000"/>
+              </w:rPr>
+              <w:t>5. What is the largest possible source port number? (Hint: see the hint in 4.)</w:t>
+            </w:r>
+          </w:p>
+          <w:p>
+            <w:pPr>
+              <w:numPr>
+                <w:numId w:val="0"/>
+              </w:numPr>
+              <w:rPr>
+                <w:rFonts w:hint="default"/>
+                <w:color w:val="FF0000"/>
+              </w:rPr>
+            </w:pPr>
+            <w:r>
+              <w:rPr>
+                <w:rFonts w:hint="default"/>
+                <w:color w:val="FF0000"/>
+              </w:rPr>
+              <w:t>6. What is the protocol number for UDP? Give your answer in both hexadecimal and</w:t>
+            </w:r>
+          </w:p>
+          <w:p>
+            <w:pPr>
+              <w:numPr>
+                <w:numId w:val="0"/>
+              </w:numPr>
+              <w:rPr>
+                <w:rFonts w:hint="default"/>
+                <w:color w:val="FF0000"/>
+              </w:rPr>
+            </w:pPr>
+            <w:r>
+              <w:rPr>
+                <w:rFonts w:hint="default"/>
+                <w:color w:val="FF0000"/>
+              </w:rPr>
+              <w:t>decimal notation. To answer this question, you’ll need to look into the Protocol</w:t>
+            </w:r>
+          </w:p>
+          <w:p>
+            <w:pPr>
+              <w:numPr>
+                <w:numId w:val="0"/>
+              </w:numPr>
+              <w:rPr>
+                <w:rFonts w:hint="default"/>
+                <w:color w:val="FF0000"/>
+              </w:rPr>
+            </w:pPr>
+            <w:r>
+              <w:rPr>
+                <w:rFonts w:hint="default"/>
+                <w:color w:val="FF0000"/>
+              </w:rPr>
+              <w:t>field of the IP datagram containing this UDP segment (see Figure 4.13 in the text,</w:t>
+            </w:r>
+          </w:p>
+          <w:p>
+            <w:pPr>
+              <w:numPr>
+                <w:numId w:val="0"/>
+              </w:numPr>
+              <w:rPr>
+                <w:rFonts w:hint="default"/>
+                <w:color w:val="FF0000"/>
+              </w:rPr>
+            </w:pPr>
+            <w:r>
+              <w:rPr>
+                <w:rFonts w:hint="default"/>
+                <w:color w:val="FF0000"/>
+              </w:rPr>
+              <w:t>and the discussion of IP header fields).</w:t>
+            </w:r>
+          </w:p>
+          <w:p>
+            <w:pPr>
+              <w:numPr>
+                <w:numId w:val="0"/>
+              </w:numPr>
+              <w:rPr>
+                <w:rFonts w:hint="default"/>
+                <w:color w:val="FF0000"/>
+              </w:rPr>
+            </w:pPr>
+            <w:r>
+              <w:rPr>
+                <w:rFonts w:hint="default"/>
+                <w:color w:val="FF0000"/>
+              </w:rPr>
+              <w:t>7. Examine a pair of UDP packets in which your host sends the first UDP packet and</w:t>
+            </w:r>
+          </w:p>
+          <w:p>
+            <w:pPr>
+              <w:numPr>
+                <w:numId w:val="0"/>
+              </w:numPr>
+              <w:rPr>
+                <w:rFonts w:hint="default"/>
+                <w:color w:val="FF0000"/>
+              </w:rPr>
+            </w:pPr>
+            <w:r>
+              <w:rPr>
+                <w:rFonts w:hint="default"/>
+                <w:color w:val="FF0000"/>
+              </w:rPr>
+              <w:t>the second UDP packet is a reply to this first UDP packet. (Hint: for a second</w:t>
+            </w:r>
+          </w:p>
+          <w:p>
+            <w:pPr>
+              <w:numPr>
+                <w:numId w:val="0"/>
+              </w:numPr>
+              <w:rPr>
+                <w:rFonts w:hint="default"/>
+                <w:color w:val="FF0000"/>
+              </w:rPr>
+            </w:pPr>
+            <w:r>
+              <w:rPr>
+                <w:rFonts w:hint="default"/>
+                <w:color w:val="FF0000"/>
+              </w:rPr>
+              <w:t>packet to be sent in response to a first packet, the sender of the first packet should</w:t>
+            </w:r>
+          </w:p>
+          <w:p>
+            <w:pPr>
+              <w:numPr>
+                <w:numId w:val="0"/>
+              </w:numPr>
+              <w:rPr>
+                <w:rFonts w:hint="default"/>
+                <w:color w:val="FF0000"/>
+              </w:rPr>
+            </w:pPr>
+            <w:r>
+              <w:rPr>
+                <w:rFonts w:hint="default"/>
+                <w:color w:val="FF0000"/>
+              </w:rPr>
+              <w:t>be the destination of the second packet). Describe the relationship between the</w:t>
+            </w:r>
+          </w:p>
+          <w:p>
+            <w:pPr>
+              <w:numPr>
+                <w:numId w:val="0"/>
+              </w:numPr>
+              <w:rPr>
+                <w:rFonts w:hint="default" w:ascii="Arial" w:hAnsi="Arial" w:eastAsia="SimSun" w:cs="Arial"/>
+                <w:sz w:val="28"/>
+                <w:szCs w:val="28"/>
+                <w:lang w:val="en-US" w:eastAsia="zh-CN"/>
+              </w:rPr>
+            </w:pPr>
+            <w:r>
+              <w:rPr>
+                <w:rFonts w:hint="default"/>
+                <w:color w:val="FF0000"/>
+              </w:rPr>
+              <w:t>port numbers in the two packets.</w:t>
+            </w:r>
+          </w:p>
+          <w:p>
+            <w:pPr>
+              <w:numPr>
+                <w:numId w:val="0"/>
+              </w:numPr>
+              <w:ind w:left="360" w:leftChars="0"/>
+              <w:rPr>
+                <w:rFonts w:hint="default" w:eastAsia="SimSun"/>
+                <w:b/>
+                <w:bCs/>
+                <w:color w:val="auto"/>
+                <w:lang w:val="en-US" w:eastAsia="zh-CN"/>
+              </w:rPr>
+            </w:pPr>
+          </w:p>
+          <w:p>
+            <w:pPr>
+              <w:numPr>
+                <w:numId w:val="0"/>
+              </w:numPr>
+              <w:ind w:left="360" w:leftChars="0"/>
+              <w:rPr>
+                <w:rFonts w:hint="default" w:eastAsia="SimSun"/>
+                <w:b/>
+                <w:bCs/>
+                <w:color w:val="auto"/>
+                <w:lang w:val="en-US" w:eastAsia="zh-CN"/>
+              </w:rPr>
+            </w:pPr>
+          </w:p>
+          <w:p>
+            <w:pPr>
               <w:jc w:val="left"/>
               <w:rPr>
-                <w:rFonts w:hint="default" w:ascii="微软雅黑" w:hAnsi="微软雅黑" w:eastAsia="PMingLiU" w:cs="Adobe 黑体 Std R"/>
-                <w:b/>
-                <w:bCs/>
-                <w:sz w:val="24"/>
-                <w:szCs w:val="24"/>
-                <w:lang w:val="en-US" w:eastAsia="zh-CN"/>
-              </w:rPr>
-            </w:pPr>
-            <w:r>
-              <w:rPr>
-                <w:rFonts w:hint="eastAsia" w:ascii="微软雅黑" w:hAnsi="微软雅黑" w:eastAsia="PMingLiU" w:cs="Adobe 黑体 Std R"/>
-                <w:b/>
-                <w:bCs/>
-                <w:sz w:val="24"/>
-                <w:szCs w:val="24"/>
-                <w:lang w:val="en-US" w:eastAsia="zh-CN"/>
-              </w:rPr>
-              <w:t xml:space="preserve"> </w:t>
-            </w:r>
+                <w:rFonts w:ascii="微软雅黑" w:hAnsi="微软雅黑" w:eastAsia="PMingLiU" w:cs="Adobe 黑体 Std R"/>
+                <w:sz w:val="24"/>
+                <w:szCs w:val="24"/>
+                <w:lang w:eastAsia="zh-TW"/>
+              </w:rPr>
+            </w:pPr>
           </w:p>
         </w:tc>
       </w:tr>
@@ -3287,7 +4384,7 @@
           </w:tcPr>
           <w:p>
             <w:pPr>
-              <w:pStyle w:val="18"/>
+              <w:pStyle w:val="20"/>
               <w:numPr>
                 <w:ilvl w:val="0"/>
                 <w:numId w:val="1"/>
@@ -4241,56 +5338,160 @@
 </w:document>
 </file>
 
+<file path=word/footnotes.xml><?xml version="1.0" encoding="utf-8"?>
+<w:footnotes xmlns:wpc="http://schemas.microsoft.com/office/word/2010/wordprocessingCanvas" xmlns:mc="http://schemas.openxmlformats.org/markup-compatibility/2006" xmlns:o="urn:schemas-microsoft-com:office:office" xmlns:r="http://schemas.openxmlformats.org/officeDocument/2006/relationships" xmlns:m="http://schemas.openxmlformats.org/officeDocument/2006/math" xmlns:v="urn:schemas-microsoft-com:vml" xmlns:wp14="http://schemas.microsoft.com/office/word/2010/wordprocessingDrawing" xmlns:wp="http://schemas.openxmlformats.org/drawingml/2006/wordprocessingDrawing" xmlns:w="http://schemas.openxmlformats.org/wordprocessingml/2006/main" xmlns:w14="http://schemas.microsoft.com/office/word/2010/wordml" xmlns:w15="http://schemas.microsoft.com/office/word/2012/wordml" xmlns:w10="urn:schemas-microsoft-com:office:word" xmlns:wpg="http://schemas.microsoft.com/office/word/2010/wordprocessingGroup" xmlns:wpi="http://schemas.microsoft.com/office/word/2010/wordprocessingInk" xmlns:wne="http://schemas.microsoft.com/office/word/2006/wordml" xmlns:wps="http://schemas.microsoft.com/office/word/2010/wordprocessingShape" xmlns:wpsCustomData="http://www.wps.cn/officeDocument/2013/wpsCustomData" mc:Ignorable="w14 w15 wp14">
+  <w:footnote w:type="separator" w:id="2">
+    <w:p>
+      <w:r>
+        <w:separator/>
+      </w:r>
+    </w:p>
+  </w:footnote>
+  <w:footnote w:type="continuationSeparator" w:id="3">
+    <w:p>
+      <w:r>
+        <w:continuationSeparator/>
+      </w:r>
+    </w:p>
+  </w:footnote>
+  <w:footnote w:id="0">
+    <w:p>
+      <w:pPr>
+        <w:pStyle w:val="8"/>
+      </w:pPr>
+    </w:p>
+  </w:footnote>
+</w:footnotes>
+</file>
+
 <file path=word/numbering.xml><?xml version="1.0" encoding="utf-8"?>
 <w:numbering xmlns:wpc="http://schemas.microsoft.com/office/word/2010/wordprocessingCanvas" xmlns:mc="http://schemas.openxmlformats.org/markup-compatibility/2006" xmlns:o="urn:schemas-microsoft-com:office:office" xmlns:r="http://schemas.openxmlformats.org/officeDocument/2006/relationships" xmlns:m="http://schemas.openxmlformats.org/officeDocument/2006/math" xmlns:v="urn:schemas-microsoft-com:vml" xmlns:wp14="http://schemas.microsoft.com/office/word/2010/wordprocessingDrawing" xmlns:wp="http://schemas.openxmlformats.org/drawingml/2006/wordprocessingDrawing" xmlns:w10="urn:schemas-microsoft-com:office:word" xmlns:w="http://schemas.openxmlformats.org/wordprocessingml/2006/main" xmlns:w14="http://schemas.microsoft.com/office/word/2010/wordml" xmlns:wpg="http://schemas.microsoft.com/office/word/2010/wordprocessingGroup" xmlns:wpi="http://schemas.microsoft.com/office/word/2010/wordprocessingInk" xmlns:wne="http://schemas.microsoft.com/office/word/2006/wordml" xmlns:wps="http://schemas.microsoft.com/office/word/2010/wordprocessingShape" mc:Ignorable="w14 wp14">
   <w:abstractNum w:abstractNumId="0">
-    <w:nsid w:val="DB6CAEA5"/>
+    <w:nsid w:val="ECC51147"/>
     <w:multiLevelType w:val="singleLevel"/>
-    <w:tmpl w:val="DB6CAEA5"/>
+    <w:tmpl w:val="ECC51147"/>
     <w:lvl w:ilvl="0" w:tentative="0">
       <w:start w:val="1"/>
-      <w:numFmt w:val="decimal"/>
+      <w:numFmt w:val="upperLetter"/>
       <w:suff w:val="space"/>
       <w:lvlText w:val="%1."/>
       <w:lvlJc w:val="left"/>
     </w:lvl>
   </w:abstractNum>
   <w:abstractNum w:abstractNumId="1">
-    <w:nsid w:val="DDB646D2"/>
-    <w:multiLevelType w:val="singleLevel"/>
-    <w:tmpl w:val="DDB646D2"/>
+    <w:nsid w:val="561B01D0"/>
+    <w:multiLevelType w:val="multilevel"/>
+    <w:tmpl w:val="561B01D0"/>
     <w:lvl w:ilvl="0" w:tentative="0">
       <w:start w:val="1"/>
-      <w:numFmt w:val="upperRoman"/>
+      <w:numFmt w:val="decimal"/>
       <w:lvlText w:val="%1."/>
       <w:lvlJc w:val="left"/>
       <w:pPr>
         <w:tabs>
-          <w:tab w:val="left" w:pos="425"/>
+          <w:tab w:val="left" w:pos="720"/>
         </w:tabs>
-        <w:ind w:left="425" w:leftChars="0" w:hanging="425" w:firstLineChars="0"/>
+        <w:ind w:left="720" w:hanging="360"/>
       </w:pPr>
-      <w:rPr>
-        <w:rFonts w:hint="default"/>
-      </w:rPr>
+    </w:lvl>
+    <w:lvl w:ilvl="1" w:tentative="0">
+      <w:start w:val="1"/>
+      <w:numFmt w:val="lowerLetter"/>
+      <w:lvlText w:val="%2."/>
+      <w:lvlJc w:val="left"/>
+      <w:pPr>
+        <w:tabs>
+          <w:tab w:val="left" w:pos="1440"/>
+        </w:tabs>
+        <w:ind w:left="1440" w:hanging="360"/>
+      </w:pPr>
+    </w:lvl>
+    <w:lvl w:ilvl="2" w:tentative="0">
+      <w:start w:val="1"/>
+      <w:numFmt w:val="lowerRoman"/>
+      <w:lvlText w:val="%3."/>
+      <w:lvlJc w:val="right"/>
+      <w:pPr>
+        <w:tabs>
+          <w:tab w:val="left" w:pos="2160"/>
+        </w:tabs>
+        <w:ind w:left="2160" w:hanging="180"/>
+      </w:pPr>
+    </w:lvl>
+    <w:lvl w:ilvl="3" w:tentative="0">
+      <w:start w:val="1"/>
+      <w:numFmt w:val="decimal"/>
+      <w:lvlText w:val="%4."/>
+      <w:lvlJc w:val="left"/>
+      <w:pPr>
+        <w:tabs>
+          <w:tab w:val="left" w:pos="2880"/>
+        </w:tabs>
+        <w:ind w:left="2880" w:hanging="360"/>
+      </w:pPr>
+    </w:lvl>
+    <w:lvl w:ilvl="4" w:tentative="0">
+      <w:start w:val="1"/>
+      <w:numFmt w:val="lowerLetter"/>
+      <w:lvlText w:val="%5."/>
+      <w:lvlJc w:val="left"/>
+      <w:pPr>
+        <w:tabs>
+          <w:tab w:val="left" w:pos="3600"/>
+        </w:tabs>
+        <w:ind w:left="3600" w:hanging="360"/>
+      </w:pPr>
+    </w:lvl>
+    <w:lvl w:ilvl="5" w:tentative="0">
+      <w:start w:val="1"/>
+      <w:numFmt w:val="lowerRoman"/>
+      <w:lvlText w:val="%6."/>
+      <w:lvlJc w:val="right"/>
+      <w:pPr>
+        <w:tabs>
+          <w:tab w:val="left" w:pos="4320"/>
+        </w:tabs>
+        <w:ind w:left="4320" w:hanging="180"/>
+      </w:pPr>
+    </w:lvl>
+    <w:lvl w:ilvl="6" w:tentative="0">
+      <w:start w:val="1"/>
+      <w:numFmt w:val="decimal"/>
+      <w:lvlText w:val="%7."/>
+      <w:lvlJc w:val="left"/>
+      <w:pPr>
+        <w:tabs>
+          <w:tab w:val="left" w:pos="5040"/>
+        </w:tabs>
+        <w:ind w:left="5040" w:hanging="360"/>
+      </w:pPr>
+    </w:lvl>
+    <w:lvl w:ilvl="7" w:tentative="0">
+      <w:start w:val="1"/>
+      <w:numFmt w:val="lowerLetter"/>
+      <w:lvlText w:val="%8."/>
+      <w:lvlJc w:val="left"/>
+      <w:pPr>
+        <w:tabs>
+          <w:tab w:val="left" w:pos="5760"/>
+        </w:tabs>
+        <w:ind w:left="5760" w:hanging="360"/>
+      </w:pPr>
+    </w:lvl>
+    <w:lvl w:ilvl="8" w:tentative="0">
+      <w:start w:val="1"/>
+      <w:numFmt w:val="lowerRoman"/>
+      <w:lvlText w:val="%9."/>
+      <w:lvlJc w:val="right"/>
+      <w:pPr>
+        <w:tabs>
+          <w:tab w:val="left" w:pos="6480"/>
+        </w:tabs>
+        <w:ind w:left="6480" w:hanging="180"/>
+      </w:pPr>
     </w:lvl>
   </w:abstractNum>
   <w:abstractNum w:abstractNumId="2">
-    <w:nsid w:val="F169F557"/>
-    <w:multiLevelType w:val="singleLevel"/>
-    <w:tmpl w:val="F169F557"/>
-    <w:lvl w:ilvl="0" w:tentative="0">
-      <w:start w:val="1"/>
-      <w:numFmt w:val="upperLetter"/>
-      <w:suff w:val="space"/>
-      <w:lvlText w:val="%1."/>
-      <w:lvlJc w:val="left"/>
-      <w:pPr>
-        <w:ind w:left="125" w:leftChars="0" w:firstLine="0" w:firstLineChars="0"/>
-      </w:pPr>
-    </w:lvl>
-  </w:abstractNum>
-  <w:abstractNum w:abstractNumId="3">
     <w:nsid w:val="6489394F"/>
     <w:multiLevelType w:val="multilevel"/>
     <w:tmpl w:val="6489394F"/>
@@ -4380,15 +5581,12 @@
     </w:lvl>
   </w:abstractNum>
   <w:num w:numId="1">
-    <w:abstractNumId w:val="3"/>
+    <w:abstractNumId w:val="2"/>
   </w:num>
   <w:num w:numId="2">
-    <w:abstractNumId w:val="2"/>
+    <w:abstractNumId w:val="0"/>
   </w:num>
   <w:num w:numId="3">
-    <w:abstractNumId w:val="0"/>
-  </w:num>
-  <w:num w:numId="4">
     <w:abstractNumId w:val="1"/>
   </w:num>
 </w:numbering>
@@ -4433,7 +5631,7 @@
     <w:lsdException w:uiPriority="39" w:name="toc 8"/>
     <w:lsdException w:uiPriority="39" w:name="toc 9"/>
     <w:lsdException w:uiPriority="99" w:name="Normal Indent"/>
-    <w:lsdException w:uiPriority="99" w:name="footnote text"/>
+    <w:lsdException w:qFormat="1" w:unhideWhenUsed="0" w:uiPriority="0" w:name="footnote text"/>
     <w:lsdException w:uiPriority="99" w:name="annotation text"/>
     <w:lsdException w:qFormat="1" w:uiPriority="99" w:semiHidden="0" w:name="header"/>
     <w:lsdException w:qFormat="1" w:uiPriority="99" w:semiHidden="0" w:name="footer"/>
@@ -4442,7 +5640,7 @@
     <w:lsdException w:uiPriority="99" w:name="table of figures"/>
     <w:lsdException w:uiPriority="99" w:name="envelope address"/>
     <w:lsdException w:uiPriority="99" w:name="envelope return"/>
-    <w:lsdException w:uiPriority="99" w:name="footnote reference"/>
+    <w:lsdException w:qFormat="1" w:unhideWhenUsed="0" w:uiPriority="0" w:name="footnote reference"/>
     <w:lsdException w:uiPriority="99" w:name="annotation reference"/>
     <w:lsdException w:uiPriority="99" w:name="line number"/>
     <w:lsdException w:uiPriority="99" w:name="page number"/>
@@ -4552,7 +5750,7 @@
     <w:lsdException w:unhideWhenUsed="0" w:uiPriority="99" w:semiHidden="0" w:name="Table Web 2"/>
     <w:lsdException w:unhideWhenUsed="0" w:uiPriority="99" w:semiHidden="0" w:name="Table Web 3"/>
     <w:lsdException w:qFormat="1" w:uiPriority="99" w:semiHidden="0" w:name="Balloon Text"/>
-    <w:lsdException w:qFormat="1" w:unhideWhenUsed="0" w:uiPriority="59" w:semiHidden="0" w:name="Table Grid"/>
+    <w:lsdException w:unhideWhenUsed="0" w:uiPriority="59" w:semiHidden="0" w:name="Table Grid"/>
     <w:lsdException w:uiPriority="99" w:name="Table Theme"/>
     <w:lsdException w:unhideWhenUsed="0" w:uiPriority="60" w:semiHidden="0" w:name="Light Shading"/>
     <w:lsdException w:unhideWhenUsed="0" w:uiPriority="61" w:semiHidden="0" w:name="Light List"/>
@@ -4574,7 +5772,7 @@
     <w:lsdException w:unhideWhenUsed="0" w:uiPriority="63" w:semiHidden="0" w:name="Medium Shading 1 Accent 1"/>
     <w:lsdException w:unhideWhenUsed="0" w:uiPriority="64" w:semiHidden="0" w:name="Medium Shading 2 Accent 1"/>
     <w:lsdException w:unhideWhenUsed="0" w:uiPriority="65" w:semiHidden="0" w:name="Medium List 1 Accent 1"/>
-    <w:lsdException w:qFormat="1" w:unhideWhenUsed="0" w:uiPriority="99" w:semiHidden="0" w:name="List Paragraph"/>
+    <w:lsdException w:unhideWhenUsed="0" w:uiPriority="99" w:semiHidden="0" w:name="List Paragraph"/>
     <w:lsdException w:unhideWhenUsed="0" w:uiPriority="66" w:semiHidden="0" w:name="Medium List 2 Accent 1"/>
     <w:lsdException w:unhideWhenUsed="0" w:uiPriority="67" w:semiHidden="0" w:name="Medium Grid 1 Accent 1"/>
     <w:lsdException w:unhideWhenUsed="0" w:uiPriority="68" w:semiHidden="0" w:name="Medium Grid 2 Accent 1"/>
@@ -4697,7 +5895,7 @@
   <w:style w:type="paragraph" w:styleId="4">
     <w:name w:val="Balloon Text"/>
     <w:basedOn w:val="1"/>
-    <w:link w:val="15"/>
+    <w:link w:val="17"/>
     <w:unhideWhenUsed/>
     <w:qFormat/>
     <w:uiPriority w:val="99"/>
@@ -4728,7 +5926,7 @@
   <w:style w:type="paragraph" w:styleId="6">
     <w:name w:val="footer"/>
     <w:basedOn w:val="1"/>
-    <w:link w:val="17"/>
+    <w:link w:val="19"/>
     <w:unhideWhenUsed/>
     <w:qFormat/>
     <w:uiPriority w:val="99"/>
@@ -4745,10 +5943,30 @@
       <w:szCs w:val="18"/>
     </w:rPr>
   </w:style>
-  <w:style w:type="paragraph" w:styleId="7">
+  <w:style w:type="character" w:styleId="7">
+    <w:name w:val="footnote reference"/>
+    <w:semiHidden/>
+    <w:qFormat/>
+    <w:uiPriority w:val="0"/>
+    <w:rPr>
+      <w:vertAlign w:val="superscript"/>
+    </w:rPr>
+  </w:style>
+  <w:style w:type="paragraph" w:styleId="8">
+    <w:name w:val="footnote text"/>
+    <w:basedOn w:val="1"/>
+    <w:semiHidden/>
+    <w:qFormat/>
+    <w:uiPriority w:val="0"/>
+    <w:rPr>
+      <w:sz w:val="20"/>
+      <w:szCs w:val="20"/>
+    </w:rPr>
+  </w:style>
+  <w:style w:type="paragraph" w:styleId="9">
     <w:name w:val="header"/>
     <w:basedOn w:val="1"/>
-    <w:link w:val="16"/>
+    <w:link w:val="18"/>
     <w:unhideWhenUsed/>
     <w:qFormat/>
     <w:uiPriority w:val="99"/>
@@ -4768,7 +5986,7 @@
       <w:szCs w:val="18"/>
     </w:rPr>
   </w:style>
-  <w:style w:type="paragraph" w:styleId="8">
+  <w:style w:type="paragraph" w:styleId="10">
     <w:name w:val="HTML Preformatted"/>
     <w:qFormat/>
     <w:uiPriority w:val="0"/>
@@ -4801,7 +6019,7 @@
       <w:lang w:val="en-US" w:eastAsia="zh-CN" w:bidi="ar-SA"/>
     </w:rPr>
   </w:style>
-  <w:style w:type="character" w:styleId="9">
+  <w:style w:type="character" w:styleId="11">
     <w:name w:val="Hyperlink"/>
     <w:qFormat/>
     <w:uiPriority w:val="0"/>
@@ -4809,7 +6027,7 @@
       <w:u w:val="single"/>
     </w:rPr>
   </w:style>
-  <w:style w:type="paragraph" w:styleId="10">
+  <w:style w:type="paragraph" w:styleId="12">
     <w:name w:val="Normal (Web)"/>
     <w:qFormat/>
     <w:uiPriority w:val="0"/>
@@ -4825,10 +6043,9 @@
       <w:lang w:val="en-US" w:eastAsia="zh-CN" w:bidi="ar-SA"/>
     </w:rPr>
   </w:style>
-  <w:style w:type="table" w:styleId="11">
+  <w:style w:type="table" w:styleId="13">
     <w:name w:val="Table Grid"/>
     <w:basedOn w:val="3"/>
-    <w:qFormat/>
     <w:uiPriority w:val="59"/>
     <w:tblPr>
       <w:tblBorders>
@@ -4841,7 +6058,7 @@
       </w:tblBorders>
     </w:tblPr>
   </w:style>
-  <w:style w:type="table" w:customStyle="1" w:styleId="12">
+  <w:style w:type="table" w:customStyle="1" w:styleId="14">
     <w:name w:val="Table Normal1"/>
     <w:qFormat/>
     <w:uiPriority w:val="0"/>
@@ -4854,7 +6071,7 @@
       </w:tblCellMar>
     </w:tblPr>
   </w:style>
-  <w:style w:type="paragraph" w:customStyle="1" w:styleId="13">
+  <w:style w:type="paragraph" w:customStyle="1" w:styleId="15">
     <w:name w:val="页眉与页脚"/>
     <w:qFormat/>
     <w:uiPriority w:val="0"/>
@@ -4871,7 +6088,7 @@
       <w:lang w:val="en-US" w:eastAsia="zh-CN" w:bidi="ar-SA"/>
     </w:rPr>
   </w:style>
-  <w:style w:type="paragraph" w:customStyle="1" w:styleId="14">
+  <w:style w:type="paragraph" w:customStyle="1" w:styleId="16">
     <w:name w:val="题目"/>
     <w:next w:val="1"/>
     <w:qFormat/>
@@ -4892,7 +6109,7 @@
       <w:lang w:val="zh-TW" w:eastAsia="zh-TW" w:bidi="ar-SA"/>
     </w:rPr>
   </w:style>
-  <w:style w:type="character" w:customStyle="1" w:styleId="15">
+  <w:style w:type="character" w:customStyle="1" w:styleId="17">
     <w:name w:val="批注框文本 字符"/>
     <w:basedOn w:val="2"/>
     <w:link w:val="4"/>
@@ -4908,11 +6125,10 @@
       <w:u w:color="000000"/>
     </w:rPr>
   </w:style>
-  <w:style w:type="character" w:customStyle="1" w:styleId="16">
+  <w:style w:type="character" w:customStyle="1" w:styleId="18">
     <w:name w:val="页眉 字符"/>
     <w:basedOn w:val="2"/>
-    <w:link w:val="7"/>
-    <w:qFormat/>
+    <w:link w:val="9"/>
     <w:uiPriority w:val="99"/>
     <w:rPr>
       <w:rFonts w:ascii="Calibri" w:hAnsi="Calibri" w:eastAsia="Calibri" w:cs="Calibri"/>
@@ -4923,11 +6139,10 @@
       <w:u w:color="000000"/>
     </w:rPr>
   </w:style>
-  <w:style w:type="character" w:customStyle="1" w:styleId="17">
+  <w:style w:type="character" w:customStyle="1" w:styleId="19">
     <w:name w:val="页脚 字符"/>
     <w:basedOn w:val="2"/>
     <w:link w:val="6"/>
-    <w:qFormat/>
     <w:uiPriority w:val="99"/>
     <w:rPr>
       <w:rFonts w:ascii="Calibri" w:hAnsi="Calibri" w:eastAsia="Calibri" w:cs="Calibri"/>
@@ -4938,10 +6153,9 @@
       <w:u w:color="000000"/>
     </w:rPr>
   </w:style>
-  <w:style w:type="paragraph" w:styleId="18">
+  <w:style w:type="paragraph" w:styleId="20">
     <w:name w:val="List Paragraph"/>
     <w:basedOn w:val="1"/>
-    <w:qFormat/>
     <w:uiPriority w:val="99"/>
     <w:pPr>
       <w:ind w:firstLine="420" w:firstLineChars="200"/>
